--- a/Stream.docx
+++ b/Stream.docx
@@ -59,6 +59,601 @@
         <w:rPr>
           <w:sz w:val="28"/>
         </w:rPr>
+        <w:t xml:space="preserve">Stream </w:t>
+      </w:r>
+      <w:proofErr w:type="spellStart"/>
+      <w:r>
+        <w:rPr>
+          <w:sz w:val="28"/>
+        </w:rPr>
+        <w:t>elementlarni</w:t>
+      </w:r>
+      <w:proofErr w:type="spellEnd"/>
+      <w:r>
+        <w:rPr>
+          <w:sz w:val="28"/>
+        </w:rPr>
+        <w:t xml:space="preserve"> </w:t>
+      </w:r>
+      <w:proofErr w:type="spellStart"/>
+      <w:r>
+        <w:rPr>
+          <w:sz w:val="28"/>
+        </w:rPr>
+        <w:t>o’zida</w:t>
+      </w:r>
+      <w:proofErr w:type="spellEnd"/>
+      <w:r>
+        <w:rPr>
+          <w:sz w:val="28"/>
+        </w:rPr>
+        <w:t xml:space="preserve"> </w:t>
+      </w:r>
+      <w:proofErr w:type="spellStart"/>
+      <w:r>
+        <w:rPr>
+          <w:sz w:val="28"/>
+        </w:rPr>
+        <w:t>saqlamaydi</w:t>
+      </w:r>
+      <w:proofErr w:type="spellEnd"/>
+      <w:r>
+        <w:rPr>
+          <w:sz w:val="28"/>
+        </w:rPr>
+        <w:t>.</w:t>
+      </w:r>
+      <w:r>
+        <w:rPr>
+          <w:sz w:val="28"/>
+        </w:rPr>
+        <w:t xml:space="preserve"> Stream </w:t>
+      </w:r>
+      <w:proofErr w:type="spellStart"/>
+      <w:r>
+        <w:rPr>
+          <w:sz w:val="28"/>
+        </w:rPr>
+        <w:t>shunchaki</w:t>
+      </w:r>
+      <w:proofErr w:type="spellEnd"/>
+      <w:r>
+        <w:rPr>
+          <w:sz w:val="28"/>
+        </w:rPr>
+        <w:t xml:space="preserve"> </w:t>
+      </w:r>
+      <w:proofErr w:type="spellStart"/>
+      <w:r>
+        <w:rPr>
+          <w:sz w:val="28"/>
+        </w:rPr>
+        <w:t>elementlarni</w:t>
+      </w:r>
+      <w:proofErr w:type="spellEnd"/>
+      <w:r>
+        <w:rPr>
+          <w:sz w:val="28"/>
+        </w:rPr>
+        <w:t xml:space="preserve"> Array, Collection </w:t>
+      </w:r>
+      <w:proofErr w:type="spellStart"/>
+      <w:r>
+        <w:rPr>
+          <w:sz w:val="28"/>
+        </w:rPr>
+        <w:t>yoki</w:t>
+      </w:r>
+      <w:proofErr w:type="spellEnd"/>
+      <w:r>
+        <w:rPr>
+          <w:sz w:val="28"/>
+        </w:rPr>
+        <w:t xml:space="preserve"> IO </w:t>
+      </w:r>
+      <w:proofErr w:type="spellStart"/>
+      <w:proofErr w:type="gramStart"/>
+      <w:r>
+        <w:rPr>
+          <w:sz w:val="28"/>
+        </w:rPr>
+        <w:t>chanel</w:t>
+      </w:r>
+      <w:proofErr w:type="spellEnd"/>
+      <w:r>
+        <w:rPr>
+          <w:sz w:val="28"/>
+        </w:rPr>
+        <w:t>(</w:t>
+      </w:r>
+      <w:proofErr w:type="gramEnd"/>
+      <w:r>
+        <w:rPr>
+          <w:sz w:val="28"/>
+        </w:rPr>
+        <w:t xml:space="preserve">File) </w:t>
+      </w:r>
+      <w:proofErr w:type="spellStart"/>
+      <w:r>
+        <w:rPr>
+          <w:sz w:val="28"/>
+        </w:rPr>
+        <w:t>dan</w:t>
+      </w:r>
+      <w:proofErr w:type="spellEnd"/>
+      <w:r>
+        <w:rPr>
+          <w:sz w:val="28"/>
+        </w:rPr>
+        <w:t xml:space="preserve"> </w:t>
+      </w:r>
+      <w:proofErr w:type="spellStart"/>
+      <w:r>
+        <w:rPr>
+          <w:sz w:val="28"/>
+        </w:rPr>
+        <w:t>oladi</w:t>
+      </w:r>
+      <w:proofErr w:type="spellEnd"/>
+      <w:r>
+        <w:rPr>
+          <w:sz w:val="28"/>
+        </w:rPr>
+        <w:t xml:space="preserve"> </w:t>
+      </w:r>
+      <w:proofErr w:type="spellStart"/>
+      <w:r>
+        <w:rPr>
+          <w:sz w:val="28"/>
+        </w:rPr>
+        <w:t>va</w:t>
+      </w:r>
+      <w:proofErr w:type="spellEnd"/>
+      <w:r>
+        <w:rPr>
+          <w:sz w:val="28"/>
+        </w:rPr>
+        <w:t xml:space="preserve"> </w:t>
+      </w:r>
+      <w:proofErr w:type="spellStart"/>
+      <w:r>
+        <w:rPr>
+          <w:sz w:val="28"/>
+        </w:rPr>
+        <w:t>ular</w:t>
+      </w:r>
+      <w:proofErr w:type="spellEnd"/>
+      <w:r>
+        <w:rPr>
+          <w:sz w:val="28"/>
+        </w:rPr>
+        <w:t xml:space="preserve"> </w:t>
+      </w:r>
+      <w:proofErr w:type="spellStart"/>
+      <w:r>
+        <w:rPr>
+          <w:sz w:val="28"/>
+        </w:rPr>
+        <w:t>ustida</w:t>
+      </w:r>
+      <w:proofErr w:type="spellEnd"/>
+      <w:r>
+        <w:rPr>
+          <w:sz w:val="28"/>
+        </w:rPr>
+        <w:t xml:space="preserve"> </w:t>
+      </w:r>
+      <w:proofErr w:type="spellStart"/>
+      <w:r>
+        <w:rPr>
+          <w:sz w:val="28"/>
+        </w:rPr>
+        <w:t>amal</w:t>
+      </w:r>
+      <w:proofErr w:type="spellEnd"/>
+      <w:r>
+        <w:rPr>
+          <w:sz w:val="28"/>
+        </w:rPr>
+        <w:t xml:space="preserve"> </w:t>
+      </w:r>
+      <w:proofErr w:type="spellStart"/>
+      <w:r>
+        <w:rPr>
+          <w:sz w:val="28"/>
+        </w:rPr>
+        <w:t>bajaradi</w:t>
+      </w:r>
+      <w:proofErr w:type="spellEnd"/>
+      <w:r>
+        <w:rPr>
+          <w:sz w:val="28"/>
+        </w:rPr>
+        <w:t>.</w:t>
+      </w:r>
+      <w:r>
+        <w:rPr>
+          <w:sz w:val="28"/>
+        </w:rPr>
+        <w:t xml:space="preserve"> Stream </w:t>
+      </w:r>
+      <w:proofErr w:type="spellStart"/>
+      <w:r>
+        <w:rPr>
+          <w:sz w:val="28"/>
+        </w:rPr>
+        <w:t>hech</w:t>
+      </w:r>
+      <w:proofErr w:type="spellEnd"/>
+      <w:r>
+        <w:rPr>
+          <w:sz w:val="28"/>
+        </w:rPr>
+        <w:t xml:space="preserve"> </w:t>
+      </w:r>
+      <w:proofErr w:type="spellStart"/>
+      <w:r>
+        <w:rPr>
+          <w:sz w:val="28"/>
+        </w:rPr>
+        <w:t>qanday</w:t>
+      </w:r>
+      <w:proofErr w:type="spellEnd"/>
+      <w:r>
+        <w:rPr>
+          <w:sz w:val="28"/>
+        </w:rPr>
+        <w:t xml:space="preserve"> </w:t>
+      </w:r>
+      <w:proofErr w:type="spellStart"/>
+      <w:r>
+        <w:rPr>
+          <w:sz w:val="28"/>
+        </w:rPr>
+        <w:t>sourceni</w:t>
+      </w:r>
+      <w:proofErr w:type="spellEnd"/>
+      <w:r>
+        <w:rPr>
+          <w:sz w:val="28"/>
+        </w:rPr>
+        <w:t xml:space="preserve"> </w:t>
+      </w:r>
+      <w:proofErr w:type="spellStart"/>
+      <w:r>
+        <w:rPr>
+          <w:sz w:val="28"/>
+        </w:rPr>
+        <w:t>o’zgartirmaydi</w:t>
+      </w:r>
+      <w:proofErr w:type="spellEnd"/>
+      <w:r>
+        <w:rPr>
+          <w:sz w:val="28"/>
+        </w:rPr>
+        <w:t xml:space="preserve">, </w:t>
+      </w:r>
+      <w:proofErr w:type="spellStart"/>
+      <w:r>
+        <w:rPr>
+          <w:sz w:val="28"/>
+        </w:rPr>
+        <w:t>ya’ni</w:t>
+      </w:r>
+      <w:proofErr w:type="spellEnd"/>
+      <w:r>
+        <w:rPr>
+          <w:sz w:val="28"/>
+        </w:rPr>
+        <w:t xml:space="preserve"> </w:t>
+      </w:r>
+      <w:proofErr w:type="spellStart"/>
+      <w:proofErr w:type="gramStart"/>
+      <w:r>
+        <w:rPr>
+          <w:sz w:val="28"/>
+        </w:rPr>
+        <w:t>asl</w:t>
+      </w:r>
+      <w:proofErr w:type="spellEnd"/>
+      <w:proofErr w:type="gramEnd"/>
+      <w:r>
+        <w:rPr>
+          <w:sz w:val="28"/>
+        </w:rPr>
+        <w:t xml:space="preserve"> </w:t>
+      </w:r>
+      <w:proofErr w:type="spellStart"/>
+      <w:r>
+        <w:rPr>
+          <w:sz w:val="28"/>
+        </w:rPr>
+        <w:t>Arrayni</w:t>
+      </w:r>
+      <w:proofErr w:type="spellEnd"/>
+      <w:r>
+        <w:rPr>
+          <w:sz w:val="28"/>
+        </w:rPr>
+        <w:t xml:space="preserve"> </w:t>
+      </w:r>
+      <w:proofErr w:type="spellStart"/>
+      <w:r>
+        <w:rPr>
+          <w:sz w:val="28"/>
+        </w:rPr>
+        <w:t>yoki</w:t>
+      </w:r>
+      <w:proofErr w:type="spellEnd"/>
+      <w:r>
+        <w:rPr>
+          <w:sz w:val="28"/>
+        </w:rPr>
+        <w:t xml:space="preserve"> </w:t>
+      </w:r>
+      <w:proofErr w:type="spellStart"/>
+      <w:r>
+        <w:rPr>
+          <w:sz w:val="28"/>
+        </w:rPr>
+        <w:t>asl</w:t>
+      </w:r>
+      <w:proofErr w:type="spellEnd"/>
+      <w:r>
+        <w:rPr>
+          <w:sz w:val="28"/>
+        </w:rPr>
+        <w:t xml:space="preserve"> </w:t>
+      </w:r>
+      <w:proofErr w:type="spellStart"/>
+      <w:r>
+        <w:rPr>
+          <w:sz w:val="28"/>
+        </w:rPr>
+        <w:t>Collectionni</w:t>
+      </w:r>
+      <w:proofErr w:type="spellEnd"/>
+      <w:r>
+        <w:rPr>
+          <w:sz w:val="28"/>
+        </w:rPr>
+        <w:t xml:space="preserve"> </w:t>
+      </w:r>
+      <w:proofErr w:type="spellStart"/>
+      <w:r>
+        <w:rPr>
+          <w:sz w:val="28"/>
+        </w:rPr>
+        <w:t>o’zgartirmaydi</w:t>
+      </w:r>
+      <w:proofErr w:type="spellEnd"/>
+      <w:r>
+        <w:rPr>
+          <w:sz w:val="28"/>
+        </w:rPr>
+        <w:t>.</w:t>
+      </w:r>
+      <w:r>
+        <w:rPr>
+          <w:sz w:val="28"/>
+        </w:rPr>
+        <w:t xml:space="preserve"> Stream </w:t>
+      </w:r>
+      <w:proofErr w:type="spellStart"/>
+      <w:r>
+        <w:rPr>
+          <w:sz w:val="28"/>
+        </w:rPr>
+        <w:t>shu</w:t>
+      </w:r>
+      <w:proofErr w:type="spellEnd"/>
+      <w:r>
+        <w:rPr>
+          <w:sz w:val="28"/>
+        </w:rPr>
+        <w:t xml:space="preserve"> Array </w:t>
+      </w:r>
+      <w:proofErr w:type="spellStart"/>
+      <w:r>
+        <w:rPr>
+          <w:sz w:val="28"/>
+        </w:rPr>
+        <w:t>yoki</w:t>
+      </w:r>
+      <w:proofErr w:type="spellEnd"/>
+      <w:r>
+        <w:rPr>
+          <w:sz w:val="28"/>
+        </w:rPr>
+        <w:t xml:space="preserve"> Collection </w:t>
+      </w:r>
+      <w:proofErr w:type="spellStart"/>
+      <w:proofErr w:type="gramStart"/>
+      <w:r>
+        <w:rPr>
+          <w:sz w:val="28"/>
+        </w:rPr>
+        <w:t>ni</w:t>
+      </w:r>
+      <w:proofErr w:type="spellEnd"/>
+      <w:proofErr w:type="gramEnd"/>
+      <w:r>
+        <w:rPr>
+          <w:sz w:val="28"/>
+        </w:rPr>
+        <w:t xml:space="preserve"> </w:t>
+      </w:r>
+      <w:proofErr w:type="spellStart"/>
+      <w:r>
+        <w:rPr>
+          <w:sz w:val="28"/>
+        </w:rPr>
+        <w:t>ha</w:t>
+      </w:r>
+      <w:r>
+        <w:rPr>
+          <w:sz w:val="28"/>
+        </w:rPr>
+        <w:t>r</w:t>
+      </w:r>
+      <w:proofErr w:type="spellEnd"/>
+      <w:r>
+        <w:rPr>
+          <w:sz w:val="28"/>
+        </w:rPr>
+        <w:t xml:space="preserve"> </w:t>
+      </w:r>
+      <w:proofErr w:type="spellStart"/>
+      <w:r>
+        <w:rPr>
+          <w:sz w:val="28"/>
+        </w:rPr>
+        <w:t>bir</w:t>
+      </w:r>
+      <w:proofErr w:type="spellEnd"/>
+      <w:r>
+        <w:rPr>
+          <w:sz w:val="28"/>
+        </w:rPr>
+        <w:t xml:space="preserve"> </w:t>
+      </w:r>
+      <w:proofErr w:type="spellStart"/>
+      <w:r>
+        <w:rPr>
+          <w:sz w:val="28"/>
+        </w:rPr>
+        <w:t>elementini</w:t>
+      </w:r>
+      <w:proofErr w:type="spellEnd"/>
+      <w:r>
+        <w:rPr>
+          <w:sz w:val="28"/>
+        </w:rPr>
+        <w:t xml:space="preserve"> </w:t>
+      </w:r>
+      <w:proofErr w:type="spellStart"/>
+      <w:r>
+        <w:rPr>
+          <w:sz w:val="28"/>
+        </w:rPr>
+        <w:t>yurib</w:t>
+      </w:r>
+      <w:proofErr w:type="spellEnd"/>
+      <w:r>
+        <w:rPr>
+          <w:sz w:val="28"/>
+        </w:rPr>
+        <w:t xml:space="preserve"> </w:t>
+      </w:r>
+      <w:proofErr w:type="spellStart"/>
+      <w:r>
+        <w:rPr>
+          <w:sz w:val="28"/>
+        </w:rPr>
+        <w:t>chiqadi</w:t>
+      </w:r>
+      <w:proofErr w:type="spellEnd"/>
+      <w:r>
+        <w:rPr>
+          <w:sz w:val="28"/>
+        </w:rPr>
+        <w:t xml:space="preserve">. Shu </w:t>
+      </w:r>
+      <w:proofErr w:type="spellStart"/>
+      <w:r>
+        <w:rPr>
+          <w:sz w:val="28"/>
+        </w:rPr>
+        <w:t>yurib</w:t>
+      </w:r>
+      <w:proofErr w:type="spellEnd"/>
+      <w:r>
+        <w:rPr>
+          <w:sz w:val="28"/>
+        </w:rPr>
+        <w:t xml:space="preserve"> </w:t>
+      </w:r>
+      <w:proofErr w:type="spellStart"/>
+      <w:r>
+        <w:rPr>
+          <w:sz w:val="28"/>
+        </w:rPr>
+        <w:t>chiqish</w:t>
+      </w:r>
+      <w:proofErr w:type="spellEnd"/>
+      <w:r>
+        <w:rPr>
+          <w:sz w:val="28"/>
+        </w:rPr>
+        <w:t xml:space="preserve"> </w:t>
+      </w:r>
+      <w:proofErr w:type="spellStart"/>
+      <w:r>
+        <w:rPr>
+          <w:sz w:val="28"/>
+        </w:rPr>
+        <w:t>davomida</w:t>
+      </w:r>
+      <w:proofErr w:type="spellEnd"/>
+      <w:r>
+        <w:rPr>
+          <w:sz w:val="28"/>
+        </w:rPr>
+        <w:t xml:space="preserve"> </w:t>
+      </w:r>
+      <w:proofErr w:type="spellStart"/>
+      <w:r>
+        <w:rPr>
+          <w:sz w:val="28"/>
+        </w:rPr>
+        <w:t>qanaqadir</w:t>
+      </w:r>
+      <w:proofErr w:type="spellEnd"/>
+      <w:r>
+        <w:rPr>
+          <w:sz w:val="28"/>
+        </w:rPr>
+        <w:t xml:space="preserve"> </w:t>
+      </w:r>
+      <w:proofErr w:type="spellStart"/>
+      <w:r>
+        <w:rPr>
+          <w:sz w:val="28"/>
+        </w:rPr>
+        <w:t>operatsiya</w:t>
+      </w:r>
+      <w:proofErr w:type="spellEnd"/>
+      <w:r>
+        <w:rPr>
+          <w:sz w:val="28"/>
+        </w:rPr>
+        <w:t xml:space="preserve"> </w:t>
+      </w:r>
+      <w:proofErr w:type="spellStart"/>
+      <w:r>
+        <w:rPr>
+          <w:sz w:val="28"/>
+        </w:rPr>
+        <w:t>bajaradi</w:t>
+      </w:r>
+      <w:proofErr w:type="spellEnd"/>
+      <w:r>
+        <w:rPr>
+          <w:sz w:val="28"/>
+        </w:rPr>
+        <w:t>.</w:t>
+      </w:r>
+    </w:p>
+    <w:p>
+      <w:pPr>
+        <w:rPr>
+          <w:sz w:val="28"/>
+        </w:rPr>
+      </w:pPr>
+      <w:r>
+        <w:rPr>
+          <w:sz w:val="28"/>
+        </w:rPr>
         <w:tab/>
       </w:r>
       <w:proofErr w:type="spellStart"/>
@@ -458,6 +1053,7 @@
         <w:rPr>
           <w:noProof/>
         </w:rPr>
+        <w:lastRenderedPageBreak/>
         <w:drawing>
           <wp:inline distT="0" distB="0" distL="0" distR="0" wp14:anchorId="5AC7E491" wp14:editId="5115D2C0">
             <wp:extent cx="5943600" cy="3770630"/>
@@ -513,7 +1109,6 @@
         <w:rPr>
           <w:sz w:val="28"/>
         </w:rPr>
-        <w:lastRenderedPageBreak/>
         <w:t>Lekin</w:t>
       </w:r>
       <w:proofErr w:type="spellEnd"/>
@@ -1238,6 +1833,7 @@
         <w:rPr>
           <w:noProof/>
         </w:rPr>
+        <w:lastRenderedPageBreak/>
         <w:drawing>
           <wp:inline distT="0" distB="0" distL="0" distR="0" wp14:anchorId="5916AAE3" wp14:editId="4A06B229">
             <wp:extent cx="5943600" cy="2021840"/>
@@ -1327,7 +1923,6 @@
         <w:rPr>
           <w:sz w:val="28"/>
         </w:rPr>
-        <w:lastRenderedPageBreak/>
         <w:tab/>
       </w:r>
       <w:proofErr w:type="spellStart"/>
@@ -1845,6 +2440,7 @@
         <w:rPr>
           <w:sz w:val="28"/>
         </w:rPr>
+        <w:lastRenderedPageBreak/>
         <w:tab/>
       </w:r>
       <w:proofErr w:type="spellStart"/>
@@ -2114,7 +2710,6 @@
           <w:b/>
           <w:sz w:val="48"/>
         </w:rPr>
-        <w:lastRenderedPageBreak/>
         <w:t>Filter()</w:t>
       </w:r>
       <w:proofErr w:type="gramEnd"/>
@@ -2379,6 +2974,7 @@
         <w:rPr>
           <w:sz w:val="28"/>
         </w:rPr>
+        <w:lastRenderedPageBreak/>
         <w:t>Pastda</w:t>
       </w:r>
       <w:proofErr w:type="spellEnd"/>
@@ -2831,7 +3427,6 @@
           <w:b/>
           <w:sz w:val="48"/>
         </w:rPr>
-        <w:lastRenderedPageBreak/>
         <w:t>ForEach</w:t>
       </w:r>
       <w:proofErr w:type="spellEnd"/>
@@ -3185,7 +3780,6 @@
           <w:b/>
           <w:sz w:val="48"/>
         </w:rPr>
-        <w:lastRenderedPageBreak/>
         <w:t>Sorted()</w:t>
       </w:r>
       <w:proofErr w:type="gramEnd"/>
@@ -3415,6 +4009,7 @@
         <w:rPr>
           <w:noProof/>
         </w:rPr>
+        <w:lastRenderedPageBreak/>
         <w:drawing>
           <wp:inline distT="0" distB="0" distL="0" distR="0" wp14:anchorId="3E886D92" wp14:editId="7270BC0B">
             <wp:extent cx="5943600" cy="2848610"/>
@@ -3503,6 +4098,62 @@
     </w:p>
     <w:p>
       <w:pPr>
+        <w:rPr>
+          <w:sz w:val="28"/>
+        </w:rPr>
+      </w:pPr>
+    </w:p>
+    <w:p>
+      <w:pPr>
+        <w:rPr>
+          <w:sz w:val="28"/>
+        </w:rPr>
+      </w:pPr>
+    </w:p>
+    <w:p>
+      <w:pPr>
+        <w:rPr>
+          <w:sz w:val="28"/>
+        </w:rPr>
+      </w:pPr>
+    </w:p>
+    <w:p>
+      <w:pPr>
+        <w:rPr>
+          <w:sz w:val="28"/>
+        </w:rPr>
+      </w:pPr>
+    </w:p>
+    <w:p>
+      <w:pPr>
+        <w:rPr>
+          <w:sz w:val="28"/>
+        </w:rPr>
+      </w:pPr>
+    </w:p>
+    <w:p>
+      <w:pPr>
+        <w:rPr>
+          <w:sz w:val="28"/>
+        </w:rPr>
+      </w:pPr>
+    </w:p>
+    <w:p>
+      <w:pPr>
+        <w:rPr>
+          <w:sz w:val="28"/>
+        </w:rPr>
+      </w:pPr>
+    </w:p>
+    <w:p>
+      <w:pPr>
+        <w:rPr>
+          <w:sz w:val="28"/>
+        </w:rPr>
+      </w:pPr>
+    </w:p>
+    <w:p>
+      <w:pPr>
         <w:jc w:val="center"/>
         <w:rPr>
           <w:b/>
@@ -3690,10 +4341,39 @@
           <w:sz w:val="28"/>
         </w:rPr>
       </w:pPr>
+    </w:p>
+    <w:p>
+      <w:pPr>
+        <w:rPr>
+          <w:sz w:val="28"/>
+        </w:rPr>
+      </w:pPr>
+    </w:p>
+    <w:p>
+      <w:pPr>
+        <w:rPr>
+          <w:sz w:val="28"/>
+        </w:rPr>
+      </w:pPr>
+    </w:p>
+    <w:p>
+      <w:pPr>
+        <w:rPr>
+          <w:sz w:val="28"/>
+        </w:rPr>
+      </w:pPr>
+    </w:p>
+    <w:p>
+      <w:pPr>
+        <w:rPr>
+          <w:sz w:val="28"/>
+        </w:rPr>
+      </w:pPr>
       <w:r>
         <w:rPr>
           <w:noProof/>
         </w:rPr>
+        <w:lastRenderedPageBreak/>
         <w:drawing>
           <wp:inline distT="0" distB="0" distL="0" distR="0" wp14:anchorId="21D96C43" wp14:editId="72C9CBBA">
             <wp:extent cx="5943600" cy="3341370"/>
@@ -3740,52 +4420,518 @@
     </w:p>
     <w:p>
       <w:pPr>
-        <w:ind w:firstLine="720"/>
-        <w:jc w:val="center"/>
+        <w:rPr>
+          <w:sz w:val="28"/>
+        </w:rPr>
+      </w:pPr>
+      <w:r>
         <w:rPr>
           <w:b/>
           <w:sz w:val="28"/>
         </w:rPr>
-      </w:pPr>
+        <w:t xml:space="preserve">Intermediate </w:t>
+      </w:r>
       <w:proofErr w:type="spellStart"/>
       <w:proofErr w:type="gramStart"/>
       <w:r>
         <w:rPr>
           <w:b/>
-          <w:sz w:val="48"/>
-        </w:rPr>
-        <w:lastRenderedPageBreak/>
-        <w:t>Concat</w:t>
+          <w:sz w:val="28"/>
+        </w:rPr>
+        <w:t>methodlar</w:t>
       </w:r>
       <w:proofErr w:type="spellEnd"/>
       <w:r>
         <w:rPr>
           <w:b/>
-          <w:sz w:val="48"/>
-        </w:rPr>
-        <w:t>()</w:t>
+          <w:sz w:val="28"/>
+        </w:rPr>
+        <w:t>(</w:t>
       </w:r>
       <w:proofErr w:type="gramEnd"/>
-    </w:p>
-    <w:p>
-      <w:pPr>
-        <w:rPr>
-          <w:sz w:val="28"/>
-        </w:rPr>
-      </w:pPr>
-      <w:proofErr w:type="spellStart"/>
-      <w:r>
-        <w:rPr>
-          <w:sz w:val="28"/>
-        </w:rPr>
-        <w:t>Concat</w:t>
-      </w:r>
-      <w:proofErr w:type="spellEnd"/>
-      <w:r>
-        <w:rPr>
-          <w:sz w:val="28"/>
-        </w:rPr>
-        <w:t xml:space="preserve"> </w:t>
+      <w:r>
+        <w:rPr>
+          <w:b/>
+          <w:sz w:val="28"/>
+        </w:rPr>
+        <w:t>lazy)</w:t>
+      </w:r>
+      <w:r>
+        <w:rPr>
+          <w:b/>
+          <w:sz w:val="28"/>
+        </w:rPr>
+        <w:t xml:space="preserve"> -</w:t>
+      </w:r>
+      <w:r>
+        <w:rPr>
+          <w:sz w:val="28"/>
+        </w:rPr>
+        <w:t xml:space="preserve"> </w:t>
+      </w:r>
+      <w:proofErr w:type="spellStart"/>
+      <w:r>
+        <w:rPr>
+          <w:sz w:val="28"/>
+        </w:rPr>
+        <w:t>bu</w:t>
+      </w:r>
+      <w:proofErr w:type="spellEnd"/>
+      <w:r>
+        <w:rPr>
+          <w:sz w:val="28"/>
+        </w:rPr>
+        <w:t xml:space="preserve"> stream </w:t>
+      </w:r>
+      <w:proofErr w:type="spellStart"/>
+      <w:r>
+        <w:rPr>
+          <w:sz w:val="28"/>
+        </w:rPr>
+        <w:t>ni</w:t>
+      </w:r>
+      <w:proofErr w:type="spellEnd"/>
+      <w:r>
+        <w:rPr>
+          <w:sz w:val="28"/>
+        </w:rPr>
+        <w:t xml:space="preserve"> </w:t>
+      </w:r>
+      <w:proofErr w:type="spellStart"/>
+      <w:r>
+        <w:rPr>
+          <w:sz w:val="28"/>
+        </w:rPr>
+        <w:t>olib</w:t>
+      </w:r>
+      <w:proofErr w:type="spellEnd"/>
+      <w:r>
+        <w:rPr>
+          <w:sz w:val="28"/>
+        </w:rPr>
+        <w:t xml:space="preserve"> </w:t>
+      </w:r>
+      <w:proofErr w:type="spellStart"/>
+      <w:r>
+        <w:rPr>
+          <w:sz w:val="28"/>
+        </w:rPr>
+        <w:t>yana</w:t>
+      </w:r>
+      <w:proofErr w:type="spellEnd"/>
+      <w:r>
+        <w:rPr>
+          <w:sz w:val="28"/>
+        </w:rPr>
+        <w:t xml:space="preserve"> stream </w:t>
+      </w:r>
+      <w:proofErr w:type="spellStart"/>
+      <w:r>
+        <w:rPr>
+          <w:sz w:val="28"/>
+        </w:rPr>
+        <w:t>qaytaradi</w:t>
+      </w:r>
+      <w:proofErr w:type="spellEnd"/>
+      <w:r>
+        <w:rPr>
+          <w:sz w:val="28"/>
+        </w:rPr>
+        <w:t xml:space="preserve">, </w:t>
+      </w:r>
+      <w:proofErr w:type="spellStart"/>
+      <w:r>
+        <w:rPr>
+          <w:sz w:val="28"/>
+        </w:rPr>
+        <w:t>masalan</w:t>
+      </w:r>
+      <w:proofErr w:type="spellEnd"/>
+      <w:r>
+        <w:rPr>
+          <w:sz w:val="28"/>
+        </w:rPr>
+        <w:t xml:space="preserve"> stream </w:t>
+      </w:r>
+      <w:proofErr w:type="spellStart"/>
+      <w:r>
+        <w:rPr>
+          <w:sz w:val="28"/>
+        </w:rPr>
+        <w:t>olib</w:t>
+      </w:r>
+      <w:proofErr w:type="spellEnd"/>
+      <w:r>
+        <w:rPr>
+          <w:sz w:val="28"/>
+        </w:rPr>
+        <w:t xml:space="preserve"> </w:t>
+      </w:r>
+      <w:proofErr w:type="spellStart"/>
+      <w:r>
+        <w:rPr>
+          <w:sz w:val="28"/>
+        </w:rPr>
+        <w:t>uni</w:t>
+      </w:r>
+      <w:proofErr w:type="spellEnd"/>
+      <w:r>
+        <w:rPr>
+          <w:sz w:val="28"/>
+        </w:rPr>
+        <w:t xml:space="preserve"> </w:t>
+      </w:r>
+      <w:proofErr w:type="spellStart"/>
+      <w:r>
+        <w:rPr>
+          <w:sz w:val="28"/>
+        </w:rPr>
+        <w:t>ustida</w:t>
+      </w:r>
+      <w:proofErr w:type="spellEnd"/>
+      <w:r>
+        <w:rPr>
+          <w:sz w:val="28"/>
+        </w:rPr>
+        <w:t xml:space="preserve"> </w:t>
+      </w:r>
+      <w:proofErr w:type="spellStart"/>
+      <w:r>
+        <w:rPr>
+          <w:sz w:val="28"/>
+        </w:rPr>
+        <w:t>qanaqadir</w:t>
+      </w:r>
+      <w:proofErr w:type="spellEnd"/>
+      <w:r>
+        <w:rPr>
+          <w:sz w:val="28"/>
+        </w:rPr>
+        <w:t xml:space="preserve"> </w:t>
+      </w:r>
+      <w:proofErr w:type="spellStart"/>
+      <w:r>
+        <w:rPr>
+          <w:sz w:val="28"/>
+        </w:rPr>
+        <w:t>amal</w:t>
+      </w:r>
+      <w:proofErr w:type="spellEnd"/>
+      <w:r>
+        <w:rPr>
+          <w:sz w:val="28"/>
+        </w:rPr>
+        <w:t xml:space="preserve"> </w:t>
+      </w:r>
+      <w:proofErr w:type="spellStart"/>
+      <w:r>
+        <w:rPr>
+          <w:sz w:val="28"/>
+        </w:rPr>
+        <w:t>bajarib</w:t>
+      </w:r>
+      <w:proofErr w:type="spellEnd"/>
+      <w:r>
+        <w:rPr>
+          <w:sz w:val="28"/>
+        </w:rPr>
+        <w:t xml:space="preserve"> </w:t>
+      </w:r>
+      <w:proofErr w:type="spellStart"/>
+      <w:r>
+        <w:rPr>
+          <w:sz w:val="28"/>
+        </w:rPr>
+        <w:t>yana</w:t>
+      </w:r>
+      <w:proofErr w:type="spellEnd"/>
+      <w:r>
+        <w:rPr>
+          <w:sz w:val="28"/>
+        </w:rPr>
+        <w:t xml:space="preserve"> stream </w:t>
+      </w:r>
+      <w:proofErr w:type="spellStart"/>
+      <w:r>
+        <w:rPr>
+          <w:sz w:val="28"/>
+        </w:rPr>
+        <w:t>qaytaradi</w:t>
+      </w:r>
+      <w:proofErr w:type="spellEnd"/>
+      <w:r>
+        <w:rPr>
+          <w:sz w:val="28"/>
+        </w:rPr>
+        <w:t xml:space="preserve">. </w:t>
+      </w:r>
+      <w:proofErr w:type="spellStart"/>
+      <w:r>
+        <w:rPr>
+          <w:sz w:val="28"/>
+        </w:rPr>
+        <w:t>Deylik</w:t>
+      </w:r>
+      <w:proofErr w:type="spellEnd"/>
+      <w:r>
+        <w:rPr>
+          <w:sz w:val="28"/>
+        </w:rPr>
+        <w:t xml:space="preserve"> </w:t>
+      </w:r>
+      <w:proofErr w:type="spellStart"/>
+      <w:r>
+        <w:rPr>
+          <w:sz w:val="28"/>
+        </w:rPr>
+        <w:t>biz</w:t>
+      </w:r>
+      <w:r>
+        <w:rPr>
+          <w:sz w:val="28"/>
+        </w:rPr>
+        <w:t>da</w:t>
+      </w:r>
+      <w:proofErr w:type="spellEnd"/>
+      <w:r>
+        <w:rPr>
+          <w:sz w:val="28"/>
+        </w:rPr>
+        <w:t xml:space="preserve"> </w:t>
+      </w:r>
+      <w:proofErr w:type="spellStart"/>
+      <w:r>
+        <w:rPr>
+          <w:sz w:val="28"/>
+        </w:rPr>
+        <w:t>int</w:t>
+      </w:r>
+      <w:proofErr w:type="spellEnd"/>
+      <w:r>
+        <w:rPr>
+          <w:sz w:val="28"/>
+        </w:rPr>
+        <w:t xml:space="preserve"> </w:t>
+      </w:r>
+      <w:proofErr w:type="spellStart"/>
+      <w:r>
+        <w:rPr>
+          <w:sz w:val="28"/>
+        </w:rPr>
+        <w:t>typeli</w:t>
+      </w:r>
+      <w:proofErr w:type="spellEnd"/>
+      <w:r>
+        <w:rPr>
+          <w:sz w:val="28"/>
+        </w:rPr>
+        <w:t xml:space="preserve"> array </w:t>
+      </w:r>
+      <w:proofErr w:type="spellStart"/>
+      <w:r>
+        <w:rPr>
+          <w:sz w:val="28"/>
+        </w:rPr>
+        <w:t>bor</w:t>
+      </w:r>
+      <w:proofErr w:type="spellEnd"/>
+      <w:r>
+        <w:rPr>
+          <w:sz w:val="28"/>
+        </w:rPr>
+        <w:t xml:space="preserve"> </w:t>
+      </w:r>
+      <w:proofErr w:type="spellStart"/>
+      <w:r>
+        <w:rPr>
+          <w:sz w:val="28"/>
+        </w:rPr>
+        <w:t>bo’lib</w:t>
+      </w:r>
+      <w:proofErr w:type="spellEnd"/>
+      <w:r>
+        <w:rPr>
+          <w:sz w:val="28"/>
+        </w:rPr>
+        <w:t xml:space="preserve">, </w:t>
+      </w:r>
+      <w:proofErr w:type="spellStart"/>
+      <w:r>
+        <w:rPr>
+          <w:sz w:val="28"/>
+        </w:rPr>
+        <w:t>bu</w:t>
+      </w:r>
+      <w:proofErr w:type="spellEnd"/>
+      <w:r>
+        <w:rPr>
+          <w:sz w:val="28"/>
+        </w:rPr>
+        <w:t xml:space="preserve"> array </w:t>
+      </w:r>
+      <w:proofErr w:type="spellStart"/>
+      <w:r>
+        <w:rPr>
+          <w:sz w:val="28"/>
+        </w:rPr>
+        <w:t>arrayni</w:t>
+      </w:r>
+      <w:proofErr w:type="spellEnd"/>
+      <w:r>
+        <w:rPr>
+          <w:sz w:val="28"/>
+        </w:rPr>
+        <w:t xml:space="preserve"> map method </w:t>
+      </w:r>
+      <w:proofErr w:type="spellStart"/>
+      <w:r>
+        <w:rPr>
+          <w:sz w:val="28"/>
+        </w:rPr>
+        <w:t>orqali</w:t>
+      </w:r>
+      <w:proofErr w:type="spellEnd"/>
+      <w:r>
+        <w:rPr>
+          <w:sz w:val="28"/>
+        </w:rPr>
+        <w:t xml:space="preserve"> </w:t>
+      </w:r>
+      <w:proofErr w:type="spellStart"/>
+      <w:r>
+        <w:rPr>
+          <w:sz w:val="28"/>
+        </w:rPr>
+        <w:t>elementlarni</w:t>
+      </w:r>
+      <w:proofErr w:type="spellEnd"/>
+      <w:r>
+        <w:rPr>
+          <w:sz w:val="28"/>
+        </w:rPr>
+        <w:t xml:space="preserve"> 2 </w:t>
+      </w:r>
+      <w:proofErr w:type="spellStart"/>
+      <w:r>
+        <w:rPr>
+          <w:sz w:val="28"/>
+        </w:rPr>
+        <w:t>ga</w:t>
+      </w:r>
+      <w:proofErr w:type="spellEnd"/>
+      <w:r>
+        <w:rPr>
+          <w:sz w:val="28"/>
+        </w:rPr>
+        <w:t xml:space="preserve"> </w:t>
+      </w:r>
+      <w:proofErr w:type="spellStart"/>
+      <w:r>
+        <w:rPr>
+          <w:sz w:val="28"/>
+        </w:rPr>
+        <w:t>ko’paytiramiz</w:t>
+      </w:r>
+      <w:proofErr w:type="spellEnd"/>
+      <w:r>
+        <w:rPr>
+          <w:sz w:val="28"/>
+        </w:rPr>
+        <w:t xml:space="preserve">. Bu method stream </w:t>
+      </w:r>
+      <w:proofErr w:type="spellStart"/>
+      <w:proofErr w:type="gramStart"/>
+      <w:r>
+        <w:rPr>
+          <w:sz w:val="28"/>
+        </w:rPr>
+        <w:t>ni</w:t>
+      </w:r>
+      <w:proofErr w:type="spellEnd"/>
+      <w:proofErr w:type="gramEnd"/>
+      <w:r>
+        <w:rPr>
+          <w:sz w:val="28"/>
+        </w:rPr>
+        <w:t xml:space="preserve"> </w:t>
+      </w:r>
+      <w:proofErr w:type="spellStart"/>
+      <w:r>
+        <w:rPr>
+          <w:sz w:val="28"/>
+        </w:rPr>
+        <w:t>qaytaradi</w:t>
+      </w:r>
+      <w:proofErr w:type="spellEnd"/>
+      <w:r>
+        <w:rPr>
+          <w:sz w:val="28"/>
+        </w:rPr>
+        <w:t xml:space="preserve">. </w:t>
+      </w:r>
+      <w:proofErr w:type="spellStart"/>
+      <w:proofErr w:type="gramStart"/>
+      <w:r>
+        <w:rPr>
+          <w:sz w:val="28"/>
+        </w:rPr>
+        <w:t>Endi</w:t>
+      </w:r>
+      <w:proofErr w:type="spellEnd"/>
+      <w:r>
+        <w:rPr>
+          <w:sz w:val="28"/>
+        </w:rPr>
+        <w:t xml:space="preserve"> </w:t>
+      </w:r>
+      <w:proofErr w:type="spellStart"/>
+      <w:r>
+        <w:rPr>
+          <w:sz w:val="28"/>
+        </w:rPr>
+        <w:t>shu</w:t>
+      </w:r>
+      <w:proofErr w:type="spellEnd"/>
+      <w:r>
+        <w:rPr>
+          <w:sz w:val="28"/>
+        </w:rPr>
+        <w:t xml:space="preserve"> </w:t>
+      </w:r>
+      <w:proofErr w:type="spellStart"/>
+      <w:r>
+        <w:rPr>
+          <w:sz w:val="28"/>
+        </w:rPr>
+        <w:t>qaytgan</w:t>
+      </w:r>
+      <w:proofErr w:type="spellEnd"/>
+      <w:r>
+        <w:rPr>
+          <w:sz w:val="28"/>
+        </w:rPr>
+        <w:t xml:space="preserve"> </w:t>
+      </w:r>
+      <w:proofErr w:type="spellStart"/>
+      <w:r>
+        <w:rPr>
+          <w:sz w:val="28"/>
+        </w:rPr>
+        <w:t>streamdan</w:t>
+      </w:r>
+      <w:proofErr w:type="spellEnd"/>
+      <w:r>
+        <w:rPr>
+          <w:sz w:val="28"/>
+        </w:rPr>
+        <w:t xml:space="preserve"> biz</w:t>
+      </w:r>
+      <w:proofErr w:type="gramEnd"/>
+      <w:r>
+        <w:rPr>
+          <w:sz w:val="28"/>
+        </w:rPr>
+        <w:t xml:space="preserve"> filter </w:t>
       </w:r>
       <w:proofErr w:type="spellStart"/>
       <w:r>
@@ -3806,14 +4952,120 @@
         <w:rPr>
           <w:sz w:val="28"/>
         </w:rPr>
-        <w:t>ishlatilishi</w:t>
-      </w:r>
-      <w:proofErr w:type="spellEnd"/>
-      <w:r>
-        <w:rPr>
-          <w:sz w:val="28"/>
-        </w:rPr>
-        <w:t>:</w:t>
+        <w:t>ishlatib</w:t>
+      </w:r>
+      <w:proofErr w:type="spellEnd"/>
+      <w:r>
+        <w:rPr>
+          <w:sz w:val="28"/>
+        </w:rPr>
+        <w:t xml:space="preserve"> 10 </w:t>
+      </w:r>
+      <w:proofErr w:type="spellStart"/>
+      <w:r>
+        <w:rPr>
+          <w:sz w:val="28"/>
+        </w:rPr>
+        <w:t>dan</w:t>
+      </w:r>
+      <w:proofErr w:type="spellEnd"/>
+      <w:r>
+        <w:rPr>
+          <w:sz w:val="28"/>
+        </w:rPr>
+        <w:t xml:space="preserve"> </w:t>
+      </w:r>
+      <w:proofErr w:type="spellStart"/>
+      <w:r>
+        <w:rPr>
+          <w:sz w:val="28"/>
+        </w:rPr>
+        <w:t>kattalarini</w:t>
+      </w:r>
+      <w:proofErr w:type="spellEnd"/>
+      <w:r>
+        <w:rPr>
+          <w:sz w:val="28"/>
+        </w:rPr>
+        <w:t xml:space="preserve"> </w:t>
+      </w:r>
+      <w:proofErr w:type="spellStart"/>
+      <w:r>
+        <w:rPr>
+          <w:sz w:val="28"/>
+        </w:rPr>
+        <w:t>chiqaryapmiz</w:t>
+      </w:r>
+      <w:proofErr w:type="spellEnd"/>
+      <w:r>
+        <w:rPr>
+          <w:sz w:val="28"/>
+        </w:rPr>
+        <w:t xml:space="preserve">. </w:t>
+      </w:r>
+      <w:proofErr w:type="spellStart"/>
+      <w:r>
+        <w:rPr>
+          <w:sz w:val="28"/>
+        </w:rPr>
+        <w:t>O’z</w:t>
+      </w:r>
+      <w:proofErr w:type="spellEnd"/>
+      <w:r>
+        <w:rPr>
+          <w:sz w:val="28"/>
+        </w:rPr>
+        <w:t xml:space="preserve"> </w:t>
+      </w:r>
+      <w:proofErr w:type="spellStart"/>
+      <w:r>
+        <w:rPr>
+          <w:sz w:val="28"/>
+        </w:rPr>
+        <w:t>navbatida</w:t>
+      </w:r>
+      <w:proofErr w:type="spellEnd"/>
+      <w:r>
+        <w:rPr>
+          <w:sz w:val="28"/>
+        </w:rPr>
+        <w:t xml:space="preserve"> </w:t>
+      </w:r>
+      <w:proofErr w:type="spellStart"/>
+      <w:r>
+        <w:rPr>
+          <w:sz w:val="28"/>
+        </w:rPr>
+        <w:t>bu</w:t>
+      </w:r>
+      <w:proofErr w:type="spellEnd"/>
+      <w:r>
+        <w:rPr>
+          <w:sz w:val="28"/>
+        </w:rPr>
+        <w:t xml:space="preserve"> filter </w:t>
+      </w:r>
+      <w:proofErr w:type="gramStart"/>
+      <w:r>
+        <w:rPr>
+          <w:sz w:val="28"/>
+        </w:rPr>
+        <w:t xml:space="preserve">method ham stream </w:t>
+      </w:r>
+      <w:proofErr w:type="spellStart"/>
+      <w:r>
+        <w:rPr>
+          <w:sz w:val="28"/>
+        </w:rPr>
+        <w:t>qaytaradi</w:t>
+      </w:r>
+      <w:proofErr w:type="spellEnd"/>
+      <w:proofErr w:type="gramEnd"/>
+      <w:r>
+        <w:rPr>
+          <w:sz w:val="28"/>
+        </w:rPr>
+        <w:t>.</w:t>
       </w:r>
     </w:p>
     <w:p>
@@ -3827,10 +5079,10 @@
           <w:noProof/>
         </w:rPr>
         <w:drawing>
-          <wp:inline distT="0" distB="0" distL="0" distR="0" wp14:anchorId="7412C41B" wp14:editId="4E624F8E">
-            <wp:extent cx="5915025" cy="2133600"/>
-            <wp:effectExtent l="0" t="0" r="9525" b="0"/>
-            <wp:docPr id="17" name="Рисунок 17"/>
+          <wp:inline distT="0" distB="0" distL="0" distR="0" wp14:anchorId="60CC3815" wp14:editId="417565CE">
+            <wp:extent cx="5943600" cy="916940"/>
+            <wp:effectExtent l="0" t="0" r="0" b="0"/>
+            <wp:docPr id="12" name="Рисунок 12"/>
             <wp:cNvGraphicFramePr>
               <a:graphicFrameLocks xmlns:a="http://schemas.openxmlformats.org/drawingml/2006/main" noChangeAspect="1"/>
             </wp:cNvGraphicFramePr>
@@ -3850,7 +5102,7 @@
                   <pic:spPr>
                     <a:xfrm>
                       <a:off x="0" y="0"/>
-                      <a:ext cx="5915025" cy="2133600"/>
+                      <a:ext cx="5943600" cy="916940"/>
                     </a:xfrm>
                     <a:prstGeom prst="rect">
                       <a:avLst/>
@@ -3869,188 +5121,16 @@
           <w:sz w:val="28"/>
         </w:rPr>
       </w:pPr>
-    </w:p>
-    <w:p>
-      <w:pPr>
-        <w:rPr>
-          <w:sz w:val="28"/>
-        </w:rPr>
-      </w:pPr>
-    </w:p>
-    <w:p>
-      <w:pPr>
-        <w:rPr>
-          <w:sz w:val="28"/>
-        </w:rPr>
-      </w:pPr>
-    </w:p>
-    <w:p>
-      <w:pPr>
-        <w:rPr>
-          <w:sz w:val="28"/>
-        </w:rPr>
-      </w:pPr>
-    </w:p>
-    <w:p>
-      <w:pPr>
-        <w:rPr>
-          <w:sz w:val="28"/>
-        </w:rPr>
-      </w:pPr>
-    </w:p>
-    <w:p>
-      <w:pPr>
-        <w:rPr>
-          <w:sz w:val="28"/>
-        </w:rPr>
-      </w:pPr>
-    </w:p>
-    <w:p>
-      <w:pPr>
-        <w:rPr>
-          <w:sz w:val="28"/>
-        </w:rPr>
-      </w:pPr>
-    </w:p>
-    <w:p>
-      <w:pPr>
-        <w:rPr>
-          <w:sz w:val="28"/>
-        </w:rPr>
-      </w:pPr>
-    </w:p>
-    <w:p>
-      <w:pPr>
-        <w:rPr>
-          <w:sz w:val="28"/>
-        </w:rPr>
-      </w:pPr>
-    </w:p>
-    <w:p>
-      <w:pPr>
-        <w:rPr>
-          <w:sz w:val="28"/>
-        </w:rPr>
-      </w:pPr>
-    </w:p>
-    <w:p>
-      <w:pPr>
-        <w:rPr>
-          <w:sz w:val="28"/>
-        </w:rPr>
-      </w:pPr>
-    </w:p>
-    <w:p>
-      <w:pPr>
-        <w:rPr>
-          <w:sz w:val="28"/>
-        </w:rPr>
-      </w:pPr>
-    </w:p>
-    <w:p>
-      <w:pPr>
-        <w:rPr>
-          <w:sz w:val="28"/>
-        </w:rPr>
-      </w:pPr>
-    </w:p>
-    <w:p>
-      <w:pPr>
-        <w:rPr>
-          <w:sz w:val="28"/>
-        </w:rPr>
-      </w:pPr>
-    </w:p>
-    <w:p>
-      <w:pPr>
-        <w:rPr>
-          <w:sz w:val="28"/>
-        </w:rPr>
-      </w:pPr>
-    </w:p>
-    <w:p>
-      <w:pPr>
-        <w:jc w:val="center"/>
-        <w:rPr>
-          <w:b/>
-          <w:sz w:val="48"/>
-        </w:rPr>
-      </w:pPr>
-      <w:proofErr w:type="gramStart"/>
-      <w:r>
-        <w:rPr>
-          <w:b/>
-          <w:sz w:val="48"/>
+      <w:r>
+        <w:rPr>
+          <w:noProof/>
         </w:rPr>
         <w:lastRenderedPageBreak/>
-        <w:t>Distinct()</w:t>
-      </w:r>
-      <w:proofErr w:type="gramEnd"/>
-    </w:p>
-    <w:p>
-      <w:pPr>
-        <w:rPr>
-          <w:sz w:val="28"/>
-        </w:rPr>
-      </w:pPr>
-      <w:proofErr w:type="gramStart"/>
-      <w:r>
-        <w:rPr>
-          <w:sz w:val="28"/>
-        </w:rPr>
-        <w:t>Distinct(</w:t>
-      </w:r>
-      <w:proofErr w:type="gramEnd"/>
-      <w:r>
-        <w:rPr>
-          <w:sz w:val="28"/>
-        </w:rPr>
-        <w:t xml:space="preserve">) method stream da </w:t>
-      </w:r>
-      <w:proofErr w:type="spellStart"/>
-      <w:r>
-        <w:rPr>
-          <w:sz w:val="28"/>
-        </w:rPr>
-        <w:t>takrorlanganlarini</w:t>
-      </w:r>
-      <w:proofErr w:type="spellEnd"/>
-      <w:r>
-        <w:rPr>
-          <w:sz w:val="28"/>
-        </w:rPr>
-        <w:t xml:space="preserve"> </w:t>
-      </w:r>
-      <w:proofErr w:type="spellStart"/>
-      <w:r>
-        <w:rPr>
-          <w:sz w:val="28"/>
-        </w:rPr>
-        <w:t>chiqarmaydi</w:t>
-      </w:r>
-      <w:proofErr w:type="spellEnd"/>
-      <w:r>
-        <w:rPr>
-          <w:sz w:val="28"/>
-        </w:rPr>
-        <w:t>:</w:t>
-      </w:r>
-    </w:p>
-    <w:p>
-      <w:pPr>
-        <w:rPr>
-          <w:sz w:val="28"/>
-        </w:rPr>
-      </w:pPr>
-      <w:r>
-        <w:rPr>
-          <w:noProof/>
-        </w:rPr>
         <w:drawing>
-          <wp:inline distT="0" distB="0" distL="0" distR="0" wp14:anchorId="3D2A69DB" wp14:editId="6C43586E">
-            <wp:extent cx="5943600" cy="1363345"/>
-            <wp:effectExtent l="0" t="0" r="0" b="8255"/>
-            <wp:docPr id="18" name="Рисунок 18"/>
+          <wp:inline distT="0" distB="0" distL="0" distR="0" wp14:anchorId="623C50EC" wp14:editId="01ADC55B">
+            <wp:extent cx="2895600" cy="2381250"/>
+            <wp:effectExtent l="0" t="0" r="0" b="0"/>
+            <wp:docPr id="10" name="Рисунок 10"/>
             <wp:cNvGraphicFramePr>
               <a:graphicFrameLocks xmlns:a="http://schemas.openxmlformats.org/drawingml/2006/main" noChangeAspect="1"/>
             </wp:cNvGraphicFramePr>
@@ -4070,7 +5150,7 @@
                   <pic:spPr>
                     <a:xfrm>
                       <a:off x="0" y="0"/>
-                      <a:ext cx="5943600" cy="1363345"/>
+                      <a:ext cx="2895600" cy="2381250"/>
                     </a:xfrm>
                     <a:prstGeom prst="rect">
                       <a:avLst/>
@@ -4085,110 +5165,252 @@
     </w:p>
     <w:p>
       <w:pPr>
-        <w:jc w:val="center"/>
+        <w:rPr>
+          <w:sz w:val="28"/>
+        </w:rPr>
+      </w:pPr>
+      <w:r>
+        <w:rPr>
+          <w:sz w:val="28"/>
+        </w:rPr>
+        <w:tab/>
+      </w:r>
+      <w:r>
         <w:rPr>
           <w:b/>
-          <w:sz w:val="44"/>
-        </w:rPr>
-      </w:pPr>
+          <w:sz w:val="28"/>
+        </w:rPr>
+        <w:t xml:space="preserve">Terminal </w:t>
+      </w:r>
+      <w:proofErr w:type="spellStart"/>
       <w:proofErr w:type="gramStart"/>
       <w:r>
         <w:rPr>
           <w:b/>
-          <w:sz w:val="44"/>
-        </w:rPr>
-        <w:t>Count()</w:t>
+          <w:sz w:val="28"/>
+        </w:rPr>
+        <w:t>methodlar</w:t>
+      </w:r>
+      <w:proofErr w:type="spellEnd"/>
+      <w:r>
+        <w:rPr>
+          <w:b/>
+          <w:sz w:val="28"/>
+        </w:rPr>
+        <w:t>(</w:t>
       </w:r>
       <w:proofErr w:type="gramEnd"/>
-    </w:p>
-    <w:p>
-      <w:pPr>
-        <w:rPr>
-          <w:sz w:val="28"/>
-        </w:rPr>
-      </w:pPr>
-      <w:r>
-        <w:rPr>
-          <w:sz w:val="28"/>
-        </w:rPr>
-        <w:tab/>
-      </w:r>
-      <w:proofErr w:type="gramStart"/>
-      <w:r>
-        <w:rPr>
-          <w:sz w:val="28"/>
-        </w:rPr>
-        <w:t>Count(</w:t>
-      </w:r>
-      <w:proofErr w:type="gramEnd"/>
-      <w:r>
-        <w:rPr>
-          <w:sz w:val="28"/>
-        </w:rPr>
-        <w:t xml:space="preserve">) method </w:t>
-      </w:r>
-      <w:proofErr w:type="spellStart"/>
-      <w:r>
-        <w:rPr>
-          <w:sz w:val="28"/>
-        </w:rPr>
-        <w:t>bizga</w:t>
-      </w:r>
-      <w:proofErr w:type="spellEnd"/>
-      <w:r>
-        <w:rPr>
-          <w:sz w:val="28"/>
-        </w:rPr>
-        <w:t xml:space="preserve"> </w:t>
-      </w:r>
-      <w:proofErr w:type="spellStart"/>
-      <w:r>
-        <w:rPr>
-          <w:sz w:val="28"/>
-        </w:rPr>
-        <w:t>streamdagi</w:t>
-      </w:r>
-      <w:proofErr w:type="spellEnd"/>
-      <w:r>
-        <w:rPr>
-          <w:sz w:val="28"/>
-        </w:rPr>
-        <w:t xml:space="preserve"> </w:t>
-      </w:r>
-      <w:proofErr w:type="spellStart"/>
-      <w:r>
-        <w:rPr>
-          <w:sz w:val="28"/>
-        </w:rPr>
-        <w:t>elementlarni</w:t>
-      </w:r>
-      <w:proofErr w:type="spellEnd"/>
-      <w:r>
-        <w:rPr>
-          <w:sz w:val="28"/>
-        </w:rPr>
-        <w:t xml:space="preserve"> </w:t>
-      </w:r>
-      <w:proofErr w:type="spellStart"/>
-      <w:r>
-        <w:rPr>
-          <w:sz w:val="28"/>
-        </w:rPr>
-        <w:t>sonini</w:t>
-      </w:r>
-      <w:proofErr w:type="spellEnd"/>
-      <w:r>
-        <w:rPr>
-          <w:sz w:val="28"/>
-        </w:rPr>
-        <w:t xml:space="preserve"> </w:t>
-      </w:r>
-      <w:proofErr w:type="spellStart"/>
-      <w:r>
-        <w:rPr>
-          <w:sz w:val="28"/>
-        </w:rPr>
-        <w:t>qaytaradi</w:t>
+      <w:r>
+        <w:rPr>
+          <w:b/>
+          <w:sz w:val="28"/>
+        </w:rPr>
+        <w:t>eager)</w:t>
+      </w:r>
+      <w:r>
+        <w:rPr>
+          <w:sz w:val="28"/>
+        </w:rPr>
+        <w:t xml:space="preserve"> </w:t>
+      </w:r>
+      <w:r>
+        <w:rPr>
+          <w:sz w:val="28"/>
+        </w:rPr>
+        <w:t>–</w:t>
+      </w:r>
+      <w:r>
+        <w:rPr>
+          <w:sz w:val="28"/>
+        </w:rPr>
+        <w:t xml:space="preserve"> </w:t>
+      </w:r>
+      <w:proofErr w:type="spellStart"/>
+      <w:r>
+        <w:rPr>
+          <w:sz w:val="28"/>
+        </w:rPr>
+        <w:t>bu</w:t>
+      </w:r>
+      <w:proofErr w:type="spellEnd"/>
+      <w:r>
+        <w:rPr>
+          <w:sz w:val="28"/>
+        </w:rPr>
+        <w:t xml:space="preserve"> </w:t>
+      </w:r>
+      <w:proofErr w:type="spellStart"/>
+      <w:r>
+        <w:rPr>
+          <w:sz w:val="28"/>
+        </w:rPr>
+        <w:t>methodlar</w:t>
+      </w:r>
+      <w:proofErr w:type="spellEnd"/>
+      <w:r>
+        <w:rPr>
+          <w:sz w:val="28"/>
+        </w:rPr>
+        <w:t xml:space="preserve"> </w:t>
+      </w:r>
+      <w:r>
+        <w:rPr>
+          <w:sz w:val="28"/>
+        </w:rPr>
+        <w:t xml:space="preserve">stream </w:t>
+      </w:r>
+      <w:proofErr w:type="spellStart"/>
+      <w:r>
+        <w:rPr>
+          <w:sz w:val="28"/>
+        </w:rPr>
+        <w:t>qaytarmaydi</w:t>
+      </w:r>
+      <w:proofErr w:type="spellEnd"/>
+      <w:r>
+        <w:rPr>
+          <w:sz w:val="28"/>
+        </w:rPr>
+        <w:t xml:space="preserve">. Bu </w:t>
+      </w:r>
+      <w:proofErr w:type="spellStart"/>
+      <w:r>
+        <w:rPr>
+          <w:sz w:val="28"/>
+        </w:rPr>
+        <w:t>me</w:t>
+      </w:r>
+      <w:r>
+        <w:rPr>
+          <w:sz w:val="28"/>
+        </w:rPr>
+        <w:t>thodlar</w:t>
+      </w:r>
+      <w:proofErr w:type="spellEnd"/>
+      <w:r>
+        <w:rPr>
+          <w:sz w:val="28"/>
+        </w:rPr>
+        <w:t xml:space="preserve"> </w:t>
+      </w:r>
+      <w:proofErr w:type="spellStart"/>
+      <w:r>
+        <w:rPr>
+          <w:sz w:val="28"/>
+        </w:rPr>
+        <w:t>eng</w:t>
+      </w:r>
+      <w:proofErr w:type="spellEnd"/>
+      <w:r>
+        <w:rPr>
+          <w:sz w:val="28"/>
+        </w:rPr>
+        <w:t xml:space="preserve"> </w:t>
+      </w:r>
+      <w:proofErr w:type="spellStart"/>
+      <w:r>
+        <w:rPr>
+          <w:sz w:val="28"/>
+        </w:rPr>
+        <w:t>oxirida</w:t>
+      </w:r>
+      <w:proofErr w:type="spellEnd"/>
+      <w:r>
+        <w:rPr>
+          <w:sz w:val="28"/>
+        </w:rPr>
+        <w:t xml:space="preserve"> </w:t>
+      </w:r>
+      <w:proofErr w:type="spellStart"/>
+      <w:r>
+        <w:rPr>
+          <w:sz w:val="28"/>
+        </w:rPr>
+        <w:t>ishlatiladi</w:t>
+      </w:r>
+      <w:proofErr w:type="spellEnd"/>
+      <w:r>
+        <w:rPr>
+          <w:sz w:val="28"/>
+        </w:rPr>
+        <w:t xml:space="preserve">, </w:t>
+      </w:r>
+      <w:proofErr w:type="spellStart"/>
+      <w:r>
+        <w:rPr>
+          <w:sz w:val="28"/>
+        </w:rPr>
+        <w:t>ya’ni</w:t>
+      </w:r>
+      <w:proofErr w:type="spellEnd"/>
+      <w:r>
+        <w:rPr>
+          <w:sz w:val="28"/>
+        </w:rPr>
+        <w:t xml:space="preserve"> intermediate </w:t>
+      </w:r>
+      <w:proofErr w:type="spellStart"/>
+      <w:r>
+        <w:rPr>
+          <w:sz w:val="28"/>
+        </w:rPr>
+        <w:t>methodlardan</w:t>
+      </w:r>
+      <w:proofErr w:type="spellEnd"/>
+      <w:r>
+        <w:rPr>
+          <w:sz w:val="28"/>
+        </w:rPr>
+        <w:t xml:space="preserve"> </w:t>
+      </w:r>
+      <w:proofErr w:type="spellStart"/>
+      <w:r>
+        <w:rPr>
+          <w:sz w:val="28"/>
+        </w:rPr>
+        <w:t>qaytgan</w:t>
+      </w:r>
+      <w:proofErr w:type="spellEnd"/>
+      <w:r>
+        <w:rPr>
+          <w:sz w:val="28"/>
+        </w:rPr>
+        <w:t xml:space="preserve"> stream </w:t>
+      </w:r>
+      <w:proofErr w:type="spellStart"/>
+      <w:r>
+        <w:rPr>
+          <w:sz w:val="28"/>
+        </w:rPr>
+        <w:t>ustida</w:t>
+      </w:r>
+      <w:proofErr w:type="spellEnd"/>
+      <w:r>
+        <w:rPr>
+          <w:sz w:val="28"/>
+        </w:rPr>
+        <w:t xml:space="preserve"> </w:t>
+      </w:r>
+      <w:proofErr w:type="spellStart"/>
+      <w:r>
+        <w:rPr>
+          <w:sz w:val="28"/>
+        </w:rPr>
+        <w:t>ish</w:t>
+      </w:r>
+      <w:proofErr w:type="spellEnd"/>
+      <w:r>
+        <w:rPr>
+          <w:sz w:val="28"/>
+        </w:rPr>
+        <w:t xml:space="preserve"> </w:t>
+      </w:r>
+      <w:proofErr w:type="spellStart"/>
+      <w:r>
+        <w:rPr>
+          <w:sz w:val="28"/>
+        </w:rPr>
+        <w:t>bajaradi</w:t>
       </w:r>
       <w:proofErr w:type="spellEnd"/>
       <w:r>
@@ -4209,10 +5431,10 @@
           <w:noProof/>
         </w:rPr>
         <w:drawing>
-          <wp:inline distT="0" distB="0" distL="0" distR="0" wp14:anchorId="1853A7C2" wp14:editId="5995D60B">
-            <wp:extent cx="5943600" cy="1364615"/>
-            <wp:effectExtent l="0" t="0" r="0" b="6985"/>
-            <wp:docPr id="19" name="Рисунок 19"/>
+          <wp:inline distT="0" distB="0" distL="0" distR="0" wp14:anchorId="4033E2B2" wp14:editId="317B7218">
+            <wp:extent cx="2628900" cy="3400425"/>
+            <wp:effectExtent l="0" t="0" r="0" b="9525"/>
+            <wp:docPr id="13" name="Рисунок 13"/>
             <wp:cNvGraphicFramePr>
               <a:graphicFrameLocks xmlns:a="http://schemas.openxmlformats.org/drawingml/2006/main" noChangeAspect="1"/>
             </wp:cNvGraphicFramePr>
@@ -4232,7 +5454,7 @@
                   <pic:spPr>
                     <a:xfrm>
                       <a:off x="0" y="0"/>
-                      <a:ext cx="5943600" cy="1364615"/>
+                      <a:ext cx="2628900" cy="3400425"/>
                     </a:xfrm>
                     <a:prstGeom prst="rect">
                       <a:avLst/>
@@ -4258,762 +5480,29 @@
           <w:sz w:val="28"/>
         </w:rPr>
       </w:pPr>
-    </w:p>
-    <w:p>
-      <w:pPr>
-        <w:rPr>
-          <w:sz w:val="28"/>
-        </w:rPr>
-      </w:pPr>
-    </w:p>
-    <w:p>
-      <w:pPr>
-        <w:rPr>
-          <w:sz w:val="28"/>
-        </w:rPr>
-      </w:pPr>
-    </w:p>
-    <w:p>
-      <w:pPr>
-        <w:rPr>
-          <w:sz w:val="28"/>
-        </w:rPr>
-      </w:pPr>
-    </w:p>
-    <w:p>
-      <w:pPr>
-        <w:rPr>
-          <w:sz w:val="28"/>
-        </w:rPr>
-      </w:pPr>
-    </w:p>
-    <w:p>
-      <w:pPr>
-        <w:rPr>
-          <w:sz w:val="28"/>
-        </w:rPr>
-      </w:pPr>
-    </w:p>
-    <w:p>
-      <w:pPr>
-        <w:rPr>
-          <w:sz w:val="28"/>
-        </w:rPr>
-      </w:pPr>
-    </w:p>
-    <w:p>
-      <w:pPr>
-        <w:rPr>
-          <w:sz w:val="28"/>
-        </w:rPr>
-      </w:pPr>
-    </w:p>
-    <w:p>
-      <w:pPr>
-        <w:ind w:firstLine="720"/>
-        <w:rPr>
-          <w:sz w:val="28"/>
-        </w:rPr>
-      </w:pPr>
-      <w:r>
-        <w:rPr>
-          <w:sz w:val="28"/>
+      <w:r>
+        <w:rPr>
+          <w:sz w:val="28"/>
+        </w:rPr>
+        <w:br w:type="page"/>
+      </w:r>
+    </w:p>
+    <w:p>
+      <w:pPr>
+        <w:rPr>
+          <w:sz w:val="28"/>
+        </w:rPr>
+      </w:pPr>
+      <w:r>
+        <w:rPr>
+          <w:noProof/>
         </w:rPr>
         <w:lastRenderedPageBreak/>
-        <w:t xml:space="preserve">Stream </w:t>
-      </w:r>
-      <w:proofErr w:type="spellStart"/>
-      <w:r>
-        <w:rPr>
-          <w:sz w:val="28"/>
-        </w:rPr>
-        <w:t>larda</w:t>
-      </w:r>
-      <w:proofErr w:type="spellEnd"/>
-      <w:r>
-        <w:rPr>
-          <w:sz w:val="28"/>
-        </w:rPr>
-        <w:t xml:space="preserve"> agar biz </w:t>
-      </w:r>
-      <w:proofErr w:type="spellStart"/>
-      <w:r>
-        <w:rPr>
-          <w:sz w:val="28"/>
-        </w:rPr>
-        <w:t>biror</w:t>
-      </w:r>
-      <w:proofErr w:type="spellEnd"/>
-      <w:r>
-        <w:rPr>
-          <w:sz w:val="28"/>
-        </w:rPr>
-        <w:t xml:space="preserve"> </w:t>
-      </w:r>
-      <w:proofErr w:type="spellStart"/>
-      <w:r>
-        <w:rPr>
-          <w:sz w:val="28"/>
-        </w:rPr>
-        <w:t>streamni</w:t>
-      </w:r>
-      <w:proofErr w:type="spellEnd"/>
-      <w:r>
-        <w:rPr>
-          <w:sz w:val="28"/>
-        </w:rPr>
-        <w:t xml:space="preserve"> </w:t>
-      </w:r>
-      <w:proofErr w:type="spellStart"/>
-      <w:r>
-        <w:rPr>
-          <w:sz w:val="28"/>
-        </w:rPr>
-        <w:t>ustida</w:t>
-      </w:r>
-      <w:proofErr w:type="spellEnd"/>
-      <w:r>
-        <w:rPr>
-          <w:sz w:val="28"/>
-        </w:rPr>
-        <w:t xml:space="preserve"> </w:t>
-      </w:r>
-      <w:proofErr w:type="spellStart"/>
-      <w:r>
-        <w:rPr>
-          <w:sz w:val="28"/>
-        </w:rPr>
-        <w:t>amal</w:t>
-      </w:r>
-      <w:proofErr w:type="spellEnd"/>
-      <w:r>
-        <w:rPr>
-          <w:sz w:val="28"/>
-        </w:rPr>
-        <w:t xml:space="preserve"> </w:t>
-      </w:r>
-      <w:proofErr w:type="spellStart"/>
-      <w:r>
-        <w:rPr>
-          <w:sz w:val="28"/>
-        </w:rPr>
-        <w:t>bajargan</w:t>
-      </w:r>
-      <w:proofErr w:type="spellEnd"/>
-      <w:r>
-        <w:rPr>
-          <w:sz w:val="28"/>
-        </w:rPr>
-        <w:t xml:space="preserve"> </w:t>
-      </w:r>
-      <w:proofErr w:type="spellStart"/>
-      <w:r>
-        <w:rPr>
-          <w:sz w:val="28"/>
-        </w:rPr>
-        <w:t>bo’lsak</w:t>
-      </w:r>
-      <w:proofErr w:type="spellEnd"/>
-      <w:r>
-        <w:rPr>
-          <w:sz w:val="28"/>
-        </w:rPr>
-        <w:t xml:space="preserve">, </w:t>
-      </w:r>
-      <w:proofErr w:type="spellStart"/>
-      <w:proofErr w:type="gramStart"/>
-      <w:r>
-        <w:rPr>
-          <w:sz w:val="28"/>
-        </w:rPr>
-        <w:t>va</w:t>
-      </w:r>
-      <w:proofErr w:type="spellEnd"/>
-      <w:proofErr w:type="gramEnd"/>
-      <w:r>
-        <w:rPr>
-          <w:sz w:val="28"/>
-        </w:rPr>
-        <w:t xml:space="preserve"> </w:t>
-      </w:r>
-      <w:proofErr w:type="spellStart"/>
-      <w:r>
-        <w:rPr>
-          <w:sz w:val="28"/>
-        </w:rPr>
-        <w:t>uni</w:t>
-      </w:r>
-      <w:proofErr w:type="spellEnd"/>
-      <w:r>
-        <w:rPr>
-          <w:sz w:val="28"/>
-        </w:rPr>
-        <w:t xml:space="preserve"> </w:t>
-      </w:r>
-      <w:proofErr w:type="spellStart"/>
-      <w:r>
-        <w:rPr>
-          <w:sz w:val="28"/>
-        </w:rPr>
-        <w:t>ustida</w:t>
-      </w:r>
-      <w:proofErr w:type="spellEnd"/>
-      <w:r>
-        <w:rPr>
-          <w:sz w:val="28"/>
-        </w:rPr>
-        <w:t xml:space="preserve"> </w:t>
-      </w:r>
-      <w:proofErr w:type="spellStart"/>
-      <w:r>
-        <w:rPr>
-          <w:sz w:val="28"/>
-        </w:rPr>
-        <w:t>yana</w:t>
-      </w:r>
-      <w:proofErr w:type="spellEnd"/>
-      <w:r>
-        <w:rPr>
-          <w:sz w:val="28"/>
-        </w:rPr>
-        <w:t xml:space="preserve"> </w:t>
-      </w:r>
-      <w:proofErr w:type="spellStart"/>
-      <w:r>
-        <w:rPr>
-          <w:sz w:val="28"/>
-        </w:rPr>
-        <w:t>qaytadan</w:t>
-      </w:r>
-      <w:proofErr w:type="spellEnd"/>
-      <w:r>
-        <w:rPr>
-          <w:sz w:val="28"/>
-        </w:rPr>
-        <w:t xml:space="preserve"> </w:t>
-      </w:r>
-      <w:proofErr w:type="spellStart"/>
-      <w:r>
-        <w:rPr>
-          <w:sz w:val="28"/>
-        </w:rPr>
-        <w:t>amal</w:t>
-      </w:r>
-      <w:proofErr w:type="spellEnd"/>
-      <w:r>
-        <w:rPr>
-          <w:sz w:val="28"/>
-        </w:rPr>
-        <w:t xml:space="preserve"> </w:t>
-      </w:r>
-      <w:proofErr w:type="spellStart"/>
-      <w:r>
-        <w:rPr>
-          <w:sz w:val="28"/>
-        </w:rPr>
-        <w:t>bajarmoqchi</w:t>
-      </w:r>
-      <w:proofErr w:type="spellEnd"/>
-      <w:r>
-        <w:rPr>
-          <w:sz w:val="28"/>
-        </w:rPr>
-        <w:t xml:space="preserve"> </w:t>
-      </w:r>
-      <w:proofErr w:type="spellStart"/>
-      <w:r>
-        <w:rPr>
-          <w:sz w:val="28"/>
-        </w:rPr>
-        <w:t>bo’lsak</w:t>
-      </w:r>
-      <w:proofErr w:type="spellEnd"/>
-      <w:r>
-        <w:rPr>
-          <w:sz w:val="28"/>
-        </w:rPr>
-        <w:t xml:space="preserve">, u </w:t>
-      </w:r>
-      <w:proofErr w:type="spellStart"/>
-      <w:r>
-        <w:rPr>
-          <w:sz w:val="28"/>
-        </w:rPr>
-        <w:t>holda</w:t>
-      </w:r>
-      <w:proofErr w:type="spellEnd"/>
-      <w:r>
-        <w:rPr>
-          <w:sz w:val="28"/>
-        </w:rPr>
-        <w:t xml:space="preserve"> </w:t>
-      </w:r>
-      <w:proofErr w:type="spellStart"/>
-      <w:r>
-        <w:rPr>
-          <w:sz w:val="28"/>
-        </w:rPr>
-        <w:t>bizga</w:t>
-      </w:r>
-      <w:proofErr w:type="spellEnd"/>
-      <w:r>
-        <w:rPr>
-          <w:sz w:val="28"/>
-        </w:rPr>
-        <w:t xml:space="preserve"> </w:t>
-      </w:r>
-      <w:proofErr w:type="spellStart"/>
-      <w:r>
-        <w:rPr>
-          <w:sz w:val="28"/>
-        </w:rPr>
-        <w:t>pastdagi</w:t>
-      </w:r>
-      <w:proofErr w:type="spellEnd"/>
-      <w:r>
-        <w:rPr>
-          <w:sz w:val="28"/>
-        </w:rPr>
-        <w:t xml:space="preserve"> exception </w:t>
-      </w:r>
-      <w:proofErr w:type="spellStart"/>
-      <w:r>
-        <w:rPr>
-          <w:sz w:val="28"/>
-        </w:rPr>
-        <w:t>tashlanadi</w:t>
-      </w:r>
-      <w:proofErr w:type="spellEnd"/>
-      <w:r>
-        <w:rPr>
-          <w:sz w:val="28"/>
-        </w:rPr>
-        <w:t xml:space="preserve">. </w:t>
-      </w:r>
-      <w:proofErr w:type="spellStart"/>
-      <w:r>
-        <w:rPr>
-          <w:sz w:val="28"/>
-        </w:rPr>
-        <w:t>Sababi</w:t>
-      </w:r>
-      <w:proofErr w:type="spellEnd"/>
-      <w:r>
-        <w:rPr>
-          <w:sz w:val="28"/>
-        </w:rPr>
-        <w:t xml:space="preserve"> 6-qatorda </w:t>
-      </w:r>
-      <w:proofErr w:type="spellStart"/>
-      <w:r>
-        <w:rPr>
-          <w:sz w:val="28"/>
-        </w:rPr>
-        <w:t>streamni</w:t>
-      </w:r>
-      <w:proofErr w:type="spellEnd"/>
-      <w:r>
-        <w:rPr>
-          <w:sz w:val="28"/>
-        </w:rPr>
-        <w:t xml:space="preserve"> </w:t>
-      </w:r>
-      <w:proofErr w:type="gramStart"/>
-      <w:r>
-        <w:rPr>
-          <w:sz w:val="28"/>
-        </w:rPr>
-        <w:t>count(</w:t>
-      </w:r>
-      <w:proofErr w:type="gramEnd"/>
-      <w:r>
-        <w:rPr>
-          <w:sz w:val="28"/>
-        </w:rPr>
-        <w:t xml:space="preserve">) </w:t>
-      </w:r>
-      <w:proofErr w:type="spellStart"/>
-      <w:r>
-        <w:rPr>
-          <w:sz w:val="28"/>
-        </w:rPr>
-        <w:t>methodini</w:t>
-      </w:r>
-      <w:proofErr w:type="spellEnd"/>
-      <w:r>
-        <w:rPr>
-          <w:sz w:val="28"/>
-        </w:rPr>
-        <w:t xml:space="preserve"> </w:t>
-      </w:r>
-      <w:proofErr w:type="spellStart"/>
-      <w:r>
-        <w:rPr>
-          <w:sz w:val="28"/>
-        </w:rPr>
-        <w:t>ishlatdik</w:t>
-      </w:r>
-      <w:proofErr w:type="spellEnd"/>
-      <w:r>
-        <w:rPr>
-          <w:sz w:val="28"/>
-        </w:rPr>
-        <w:t xml:space="preserve">, </w:t>
-      </w:r>
-      <w:proofErr w:type="spellStart"/>
-      <w:r>
-        <w:rPr>
-          <w:sz w:val="28"/>
-        </w:rPr>
-        <w:t>lekin</w:t>
-      </w:r>
-      <w:proofErr w:type="spellEnd"/>
-      <w:r>
-        <w:rPr>
-          <w:sz w:val="28"/>
-        </w:rPr>
-        <w:t xml:space="preserve"> 8-qatorda </w:t>
-      </w:r>
-      <w:proofErr w:type="spellStart"/>
-      <w:r>
-        <w:rPr>
-          <w:sz w:val="28"/>
-        </w:rPr>
-        <w:t>yana</w:t>
-      </w:r>
-      <w:proofErr w:type="spellEnd"/>
-      <w:r>
-        <w:rPr>
-          <w:sz w:val="28"/>
-        </w:rPr>
-        <w:t xml:space="preserve"> </w:t>
-      </w:r>
-      <w:proofErr w:type="spellStart"/>
-      <w:r>
-        <w:rPr>
-          <w:sz w:val="28"/>
-        </w:rPr>
-        <w:t>shu</w:t>
-      </w:r>
-      <w:proofErr w:type="spellEnd"/>
-      <w:r>
-        <w:rPr>
-          <w:sz w:val="28"/>
-        </w:rPr>
-        <w:t xml:space="preserve"> stream </w:t>
-      </w:r>
-      <w:proofErr w:type="spellStart"/>
-      <w:r>
-        <w:rPr>
-          <w:sz w:val="28"/>
-        </w:rPr>
-        <w:t>ustida</w:t>
-      </w:r>
-      <w:proofErr w:type="spellEnd"/>
-      <w:r>
-        <w:rPr>
-          <w:sz w:val="28"/>
-        </w:rPr>
-        <w:t xml:space="preserve"> </w:t>
-      </w:r>
-      <w:proofErr w:type="spellStart"/>
-      <w:r>
-        <w:rPr>
-          <w:sz w:val="28"/>
-        </w:rPr>
-        <w:t>amal</w:t>
-      </w:r>
-      <w:proofErr w:type="spellEnd"/>
-      <w:r>
-        <w:rPr>
-          <w:sz w:val="28"/>
-        </w:rPr>
-        <w:t xml:space="preserve"> </w:t>
-      </w:r>
-      <w:proofErr w:type="spellStart"/>
-      <w:r>
-        <w:rPr>
-          <w:sz w:val="28"/>
-        </w:rPr>
-        <w:t>bajarmoqchi</w:t>
-      </w:r>
-      <w:proofErr w:type="spellEnd"/>
-      <w:r>
-        <w:rPr>
-          <w:sz w:val="28"/>
-        </w:rPr>
-        <w:t xml:space="preserve"> </w:t>
-      </w:r>
-      <w:proofErr w:type="spellStart"/>
-      <w:r>
-        <w:rPr>
-          <w:sz w:val="28"/>
-        </w:rPr>
-        <w:t>bo’lyapmiz</w:t>
-      </w:r>
-      <w:proofErr w:type="spellEnd"/>
-      <w:r>
-        <w:rPr>
-          <w:sz w:val="28"/>
-        </w:rPr>
-        <w:t xml:space="preserve">, </w:t>
-      </w:r>
-      <w:proofErr w:type="spellStart"/>
-      <w:r>
-        <w:rPr>
-          <w:sz w:val="28"/>
-        </w:rPr>
-        <w:t>bu</w:t>
-      </w:r>
-      <w:proofErr w:type="spellEnd"/>
-      <w:r>
-        <w:rPr>
-          <w:sz w:val="28"/>
-        </w:rPr>
-        <w:t xml:space="preserve"> </w:t>
-      </w:r>
-      <w:proofErr w:type="spellStart"/>
-      <w:r>
-        <w:rPr>
-          <w:sz w:val="28"/>
-        </w:rPr>
-        <w:t>esa</w:t>
-      </w:r>
-      <w:proofErr w:type="spellEnd"/>
-      <w:r>
-        <w:rPr>
-          <w:sz w:val="28"/>
-        </w:rPr>
-        <w:t xml:space="preserve"> exception </w:t>
-      </w:r>
-      <w:proofErr w:type="spellStart"/>
-      <w:r>
-        <w:rPr>
-          <w:sz w:val="28"/>
-        </w:rPr>
-        <w:t>ga</w:t>
-      </w:r>
-      <w:proofErr w:type="spellEnd"/>
-      <w:r>
-        <w:rPr>
-          <w:sz w:val="28"/>
-        </w:rPr>
-        <w:t xml:space="preserve"> </w:t>
-      </w:r>
-      <w:proofErr w:type="spellStart"/>
-      <w:r>
-        <w:rPr>
-          <w:sz w:val="28"/>
-        </w:rPr>
-        <w:t>sabab</w:t>
-      </w:r>
-      <w:proofErr w:type="spellEnd"/>
-      <w:r>
-        <w:rPr>
-          <w:sz w:val="28"/>
-        </w:rPr>
-        <w:t xml:space="preserve"> </w:t>
-      </w:r>
-      <w:proofErr w:type="spellStart"/>
-      <w:r>
-        <w:rPr>
-          <w:sz w:val="28"/>
-        </w:rPr>
-        <w:t>bo’lar</w:t>
-      </w:r>
-      <w:proofErr w:type="spellEnd"/>
-      <w:r>
-        <w:rPr>
-          <w:sz w:val="28"/>
-        </w:rPr>
-        <w:t xml:space="preserve"> </w:t>
-      </w:r>
-      <w:proofErr w:type="spellStart"/>
-      <w:r>
-        <w:rPr>
-          <w:sz w:val="28"/>
-        </w:rPr>
-        <w:t>ekan</w:t>
-      </w:r>
-      <w:proofErr w:type="spellEnd"/>
-      <w:r>
-        <w:rPr>
-          <w:sz w:val="28"/>
-        </w:rPr>
-        <w:t xml:space="preserve">. </w:t>
-      </w:r>
-      <w:proofErr w:type="spellStart"/>
-      <w:r>
-        <w:rPr>
-          <w:sz w:val="28"/>
-        </w:rPr>
-        <w:t>Demak</w:t>
-      </w:r>
-      <w:proofErr w:type="spellEnd"/>
-      <w:r>
-        <w:rPr>
-          <w:sz w:val="28"/>
-        </w:rPr>
-        <w:t xml:space="preserve"> </w:t>
-      </w:r>
-      <w:proofErr w:type="spellStart"/>
-      <w:r>
-        <w:rPr>
-          <w:sz w:val="28"/>
-        </w:rPr>
-        <w:t>streamlarda</w:t>
-      </w:r>
-      <w:proofErr w:type="spellEnd"/>
-      <w:r>
-        <w:rPr>
-          <w:sz w:val="28"/>
-        </w:rPr>
-        <w:t xml:space="preserve"> </w:t>
-      </w:r>
-      <w:proofErr w:type="spellStart"/>
-      <w:r>
-        <w:rPr>
-          <w:sz w:val="28"/>
-        </w:rPr>
-        <w:t>bir</w:t>
-      </w:r>
-      <w:proofErr w:type="spellEnd"/>
-      <w:r>
-        <w:rPr>
-          <w:sz w:val="28"/>
-        </w:rPr>
-        <w:t xml:space="preserve"> stream </w:t>
-      </w:r>
-      <w:proofErr w:type="spellStart"/>
-      <w:r>
-        <w:rPr>
-          <w:sz w:val="28"/>
-        </w:rPr>
-        <w:t>ustida</w:t>
-      </w:r>
-      <w:proofErr w:type="spellEnd"/>
-      <w:r>
-        <w:rPr>
-          <w:sz w:val="28"/>
-        </w:rPr>
-        <w:t xml:space="preserve"> 2 </w:t>
-      </w:r>
-      <w:proofErr w:type="spellStart"/>
-      <w:proofErr w:type="gramStart"/>
-      <w:r>
-        <w:rPr>
-          <w:sz w:val="28"/>
-        </w:rPr>
-        <w:t>va</w:t>
-      </w:r>
-      <w:proofErr w:type="spellEnd"/>
-      <w:proofErr w:type="gramEnd"/>
-      <w:r>
-        <w:rPr>
-          <w:sz w:val="28"/>
-        </w:rPr>
-        <w:t xml:space="preserve"> </w:t>
-      </w:r>
-      <w:proofErr w:type="spellStart"/>
-      <w:r>
-        <w:rPr>
-          <w:sz w:val="28"/>
-        </w:rPr>
-        <w:t>undan</w:t>
-      </w:r>
-      <w:proofErr w:type="spellEnd"/>
-      <w:r>
-        <w:rPr>
-          <w:sz w:val="28"/>
-        </w:rPr>
-        <w:t xml:space="preserve"> </w:t>
-      </w:r>
-      <w:proofErr w:type="spellStart"/>
-      <w:r>
-        <w:rPr>
-          <w:sz w:val="28"/>
-        </w:rPr>
-        <w:t>ortiq</w:t>
-      </w:r>
-      <w:proofErr w:type="spellEnd"/>
-      <w:r>
-        <w:rPr>
-          <w:sz w:val="28"/>
-        </w:rPr>
-        <w:t xml:space="preserve"> </w:t>
-      </w:r>
-      <w:proofErr w:type="spellStart"/>
-      <w:r>
-        <w:rPr>
-          <w:sz w:val="28"/>
-        </w:rPr>
-        <w:t>amal</w:t>
-      </w:r>
-      <w:proofErr w:type="spellEnd"/>
-      <w:r>
-        <w:rPr>
-          <w:sz w:val="28"/>
-        </w:rPr>
-        <w:t xml:space="preserve"> </w:t>
-      </w:r>
-      <w:proofErr w:type="spellStart"/>
-      <w:r>
-        <w:rPr>
-          <w:sz w:val="28"/>
-        </w:rPr>
-        <w:t>bajarib</w:t>
-      </w:r>
-      <w:proofErr w:type="spellEnd"/>
-      <w:r>
-        <w:rPr>
-          <w:sz w:val="28"/>
-        </w:rPr>
-        <w:t xml:space="preserve"> </w:t>
-      </w:r>
-      <w:proofErr w:type="spellStart"/>
-      <w:r>
-        <w:rPr>
-          <w:sz w:val="28"/>
-        </w:rPr>
-        <w:t>bo’lmas</w:t>
-      </w:r>
-      <w:proofErr w:type="spellEnd"/>
-      <w:r>
-        <w:rPr>
-          <w:sz w:val="28"/>
-        </w:rPr>
-        <w:t xml:space="preserve"> </w:t>
-      </w:r>
-      <w:proofErr w:type="spellStart"/>
-      <w:r>
-        <w:rPr>
-          <w:sz w:val="28"/>
-        </w:rPr>
-        <w:t>ekan</w:t>
-      </w:r>
-      <w:proofErr w:type="spellEnd"/>
-      <w:r>
-        <w:rPr>
-          <w:sz w:val="28"/>
-        </w:rPr>
-        <w:t>:</w:t>
-      </w:r>
-    </w:p>
-    <w:p>
-      <w:pPr>
-        <w:rPr>
-          <w:sz w:val="28"/>
-        </w:rPr>
-      </w:pPr>
-      <w:r>
-        <w:rPr>
-          <w:noProof/>
-        </w:rPr>
         <w:drawing>
-          <wp:inline distT="0" distB="0" distL="0" distR="0" wp14:anchorId="1C5A5FBD" wp14:editId="3F5E6C4A">
-            <wp:extent cx="5943600" cy="2528570"/>
-            <wp:effectExtent l="0" t="0" r="0" b="5080"/>
-            <wp:docPr id="20" name="Рисунок 20"/>
+          <wp:inline distT="0" distB="0" distL="0" distR="0" wp14:anchorId="78A0B683" wp14:editId="05BC660E">
+            <wp:extent cx="5153025" cy="4648200"/>
+            <wp:effectExtent l="0" t="0" r="9525" b="0"/>
+            <wp:docPr id="22" name="Рисунок 22"/>
             <wp:cNvGraphicFramePr>
               <a:graphicFrameLocks xmlns:a="http://schemas.openxmlformats.org/drawingml/2006/main" noChangeAspect="1"/>
             </wp:cNvGraphicFramePr>
@@ -5033,7 +5522,7 @@
                   <pic:spPr>
                     <a:xfrm>
                       <a:off x="0" y="0"/>
-                      <a:ext cx="5943600" cy="2528570"/>
+                      <a:ext cx="5153025" cy="4648200"/>
                     </a:xfrm>
                     <a:prstGeom prst="rect">
                       <a:avLst/>
@@ -5118,120 +5607,417 @@
     </w:p>
     <w:p>
       <w:pPr>
-        <w:rPr>
-          <w:sz w:val="28"/>
-        </w:rPr>
-      </w:pPr>
-    </w:p>
-    <w:p>
-      <w:pPr>
-        <w:rPr>
-          <w:sz w:val="28"/>
-        </w:rPr>
-      </w:pPr>
-    </w:p>
-    <w:p>
-      <w:pPr>
-        <w:jc w:val="center"/>
+        <w:ind w:firstLine="720"/>
+        <w:rPr>
+          <w:sz w:val="28"/>
+        </w:rPr>
+      </w:pPr>
+      <w:proofErr w:type="spellStart"/>
+      <w:r>
+        <w:rPr>
+          <w:sz w:val="28"/>
+        </w:rPr>
+        <w:lastRenderedPageBreak/>
+        <w:t>Bir</w:t>
+      </w:r>
+      <w:proofErr w:type="spellEnd"/>
+      <w:r>
+        <w:rPr>
+          <w:sz w:val="28"/>
+        </w:rPr>
+        <w:t xml:space="preserve"> </w:t>
+      </w:r>
+      <w:proofErr w:type="spellStart"/>
+      <w:r>
+        <w:rPr>
+          <w:sz w:val="28"/>
+        </w:rPr>
+        <w:t>qiziq</w:t>
+      </w:r>
+      <w:proofErr w:type="spellEnd"/>
+      <w:r>
+        <w:rPr>
+          <w:sz w:val="28"/>
+        </w:rPr>
+        <w:t xml:space="preserve"> </w:t>
+      </w:r>
+      <w:proofErr w:type="spellStart"/>
+      <w:r>
+        <w:rPr>
+          <w:sz w:val="28"/>
+        </w:rPr>
+        <w:t>holat</w:t>
+      </w:r>
+      <w:proofErr w:type="spellEnd"/>
+      <w:r>
+        <w:rPr>
+          <w:sz w:val="28"/>
+        </w:rPr>
+        <w:t xml:space="preserve"> </w:t>
+      </w:r>
+      <w:proofErr w:type="spellStart"/>
+      <w:r>
+        <w:rPr>
+          <w:sz w:val="28"/>
+        </w:rPr>
+        <w:t>bor</w:t>
+      </w:r>
+      <w:proofErr w:type="spellEnd"/>
+      <w:r>
+        <w:rPr>
+          <w:sz w:val="28"/>
+        </w:rPr>
+        <w:t xml:space="preserve"> </w:t>
+      </w:r>
+      <w:proofErr w:type="spellStart"/>
+      <w:r>
+        <w:rPr>
+          <w:sz w:val="28"/>
+        </w:rPr>
+        <w:t>bo’lib</w:t>
+      </w:r>
+      <w:proofErr w:type="spellEnd"/>
+      <w:r>
+        <w:rPr>
+          <w:sz w:val="28"/>
+        </w:rPr>
+        <w:t xml:space="preserve">, intermediate </w:t>
+      </w:r>
+      <w:proofErr w:type="spellStart"/>
+      <w:r>
+        <w:rPr>
+          <w:sz w:val="28"/>
+        </w:rPr>
+        <w:t>methodlar</w:t>
+      </w:r>
+      <w:proofErr w:type="spellEnd"/>
+      <w:r>
+        <w:rPr>
+          <w:sz w:val="28"/>
+        </w:rPr>
+        <w:t xml:space="preserve"> </w:t>
+      </w:r>
+      <w:proofErr w:type="spellStart"/>
+      <w:r>
+        <w:rPr>
+          <w:sz w:val="28"/>
+        </w:rPr>
+        <w:t>bajarilmaydi</w:t>
+      </w:r>
+      <w:proofErr w:type="spellEnd"/>
+      <w:r>
+        <w:rPr>
+          <w:sz w:val="28"/>
+        </w:rPr>
+        <w:t xml:space="preserve"> to terminal </w:t>
+      </w:r>
+      <w:proofErr w:type="spellStart"/>
+      <w:r>
+        <w:rPr>
+          <w:sz w:val="28"/>
+        </w:rPr>
+        <w:t>methodlar</w:t>
+      </w:r>
+      <w:proofErr w:type="spellEnd"/>
+      <w:r>
+        <w:rPr>
+          <w:sz w:val="28"/>
+        </w:rPr>
+        <w:t xml:space="preserve"> </w:t>
+      </w:r>
+      <w:proofErr w:type="spellStart"/>
+      <w:r>
+        <w:rPr>
+          <w:sz w:val="28"/>
+        </w:rPr>
+        <w:t>bajarilmaguncha</w:t>
+      </w:r>
+      <w:proofErr w:type="spellEnd"/>
+      <w:r>
+        <w:rPr>
+          <w:sz w:val="28"/>
+        </w:rPr>
+        <w:t>.</w:t>
+      </w:r>
+    </w:p>
+    <w:p>
+      <w:pPr>
+        <w:rPr>
+          <w:sz w:val="28"/>
+        </w:rPr>
+      </w:pPr>
+      <w:proofErr w:type="spellStart"/>
+      <w:r>
+        <w:rPr>
+          <w:sz w:val="28"/>
+        </w:rPr>
+        <w:t>Keling</w:t>
+      </w:r>
+      <w:proofErr w:type="spellEnd"/>
+      <w:r>
+        <w:rPr>
+          <w:sz w:val="28"/>
+        </w:rPr>
+        <w:t xml:space="preserve"> </w:t>
+      </w:r>
+      <w:proofErr w:type="spellStart"/>
+      <w:r>
+        <w:rPr>
+          <w:sz w:val="28"/>
+        </w:rPr>
+        <w:t>shu</w:t>
+      </w:r>
+      <w:proofErr w:type="spellEnd"/>
+      <w:r>
+        <w:rPr>
+          <w:sz w:val="28"/>
+        </w:rPr>
+        <w:t xml:space="preserve"> </w:t>
+      </w:r>
+      <w:proofErr w:type="spellStart"/>
+      <w:r>
+        <w:rPr>
+          <w:sz w:val="28"/>
+        </w:rPr>
+        <w:t>narsani</w:t>
+      </w:r>
+      <w:proofErr w:type="spellEnd"/>
+      <w:r>
+        <w:rPr>
+          <w:sz w:val="28"/>
+        </w:rPr>
+        <w:t xml:space="preserve"> </w:t>
+      </w:r>
+      <w:proofErr w:type="spellStart"/>
+      <w:r>
+        <w:rPr>
+          <w:sz w:val="28"/>
+        </w:rPr>
+        <w:t>isbotlab</w:t>
+      </w:r>
+      <w:proofErr w:type="spellEnd"/>
+      <w:r>
+        <w:rPr>
+          <w:sz w:val="28"/>
+        </w:rPr>
+        <w:t xml:space="preserve"> </w:t>
+      </w:r>
+      <w:proofErr w:type="spellStart"/>
+      <w:r>
+        <w:rPr>
+          <w:sz w:val="28"/>
+        </w:rPr>
+        <w:t>ko’ramiz</w:t>
+      </w:r>
+      <w:proofErr w:type="spellEnd"/>
+      <w:r>
+        <w:rPr>
+          <w:sz w:val="28"/>
+        </w:rPr>
+        <w:t xml:space="preserve">. </w:t>
+      </w:r>
+      <w:proofErr w:type="spellStart"/>
+      <w:r>
+        <w:rPr>
+          <w:sz w:val="28"/>
+        </w:rPr>
+        <w:t>Masalan</w:t>
+      </w:r>
+      <w:proofErr w:type="spellEnd"/>
+      <w:r>
+        <w:rPr>
+          <w:sz w:val="28"/>
+        </w:rPr>
+        <w:t xml:space="preserve"> </w:t>
+      </w:r>
+      <w:proofErr w:type="spellStart"/>
+      <w:r>
+        <w:rPr>
+          <w:sz w:val="28"/>
+        </w:rPr>
+        <w:t>pastda</w:t>
+      </w:r>
+      <w:proofErr w:type="spellEnd"/>
+      <w:r>
+        <w:rPr>
+          <w:sz w:val="28"/>
+        </w:rPr>
+        <w:t xml:space="preserve"> intermediate </w:t>
+      </w:r>
+      <w:proofErr w:type="gramStart"/>
+      <w:r>
+        <w:rPr>
+          <w:sz w:val="28"/>
+        </w:rPr>
+        <w:t>method(</w:t>
+      </w:r>
+      <w:proofErr w:type="gramEnd"/>
+      <w:r>
         <w:rPr>
           <w:b/>
-          <w:sz w:val="44"/>
-        </w:rPr>
-      </w:pPr>
-      <w:proofErr w:type="gramStart"/>
+          <w:sz w:val="28"/>
+        </w:rPr>
+        <w:t>filter</w:t>
+      </w:r>
       <w:r>
         <w:rPr>
           <w:b/>
-          <w:sz w:val="44"/>
-        </w:rPr>
-        <w:lastRenderedPageBreak/>
-        <w:t>Peek()</w:t>
-      </w:r>
-      <w:proofErr w:type="gramEnd"/>
-    </w:p>
-    <w:p>
-      <w:pPr>
-        <w:rPr>
-          <w:sz w:val="28"/>
-        </w:rPr>
-      </w:pPr>
-      <w:r>
-        <w:rPr>
-          <w:sz w:val="28"/>
-        </w:rPr>
-        <w:tab/>
-        <w:t xml:space="preserve">Bu method </w:t>
-      </w:r>
-      <w:proofErr w:type="spellStart"/>
-      <w:proofErr w:type="gramStart"/>
-      <w:r>
-        <w:rPr>
-          <w:sz w:val="28"/>
-        </w:rPr>
-        <w:t>foreach</w:t>
-      </w:r>
-      <w:proofErr w:type="spellEnd"/>
-      <w:r>
-        <w:rPr>
-          <w:sz w:val="28"/>
-        </w:rPr>
-        <w:t>(</w:t>
-      </w:r>
-      <w:proofErr w:type="gramEnd"/>
-      <w:r>
-        <w:rPr>
-          <w:sz w:val="28"/>
-        </w:rPr>
-        <w:t xml:space="preserve">) method </w:t>
-      </w:r>
-      <w:proofErr w:type="spellStart"/>
-      <w:r>
-        <w:rPr>
-          <w:sz w:val="28"/>
-        </w:rPr>
-        <w:t>bilan</w:t>
-      </w:r>
-      <w:proofErr w:type="spellEnd"/>
-      <w:r>
-        <w:rPr>
-          <w:sz w:val="28"/>
-        </w:rPr>
-        <w:t xml:space="preserve"> </w:t>
-      </w:r>
-      <w:proofErr w:type="spellStart"/>
-      <w:r>
-        <w:rPr>
-          <w:sz w:val="28"/>
-        </w:rPr>
-        <w:t>bir</w:t>
-      </w:r>
-      <w:proofErr w:type="spellEnd"/>
-      <w:r>
-        <w:rPr>
-          <w:sz w:val="28"/>
-        </w:rPr>
-        <w:t xml:space="preserve"> </w:t>
-      </w:r>
-      <w:proofErr w:type="spellStart"/>
-      <w:r>
-        <w:rPr>
-          <w:sz w:val="28"/>
-        </w:rPr>
-        <w:t>xil</w:t>
-      </w:r>
-      <w:proofErr w:type="spellEnd"/>
-      <w:r>
-        <w:rPr>
-          <w:sz w:val="28"/>
-        </w:rPr>
-        <w:t xml:space="preserve"> </w:t>
-      </w:r>
-      <w:proofErr w:type="spellStart"/>
-      <w:r>
-        <w:rPr>
-          <w:sz w:val="28"/>
-        </w:rPr>
-        <w:t>ishlaydi</w:t>
+          <w:sz w:val="28"/>
+        </w:rPr>
+        <w:t>()</w:t>
+      </w:r>
+      <w:r>
+        <w:rPr>
+          <w:sz w:val="28"/>
+        </w:rPr>
+        <w:t>)</w:t>
+      </w:r>
+      <w:proofErr w:type="spellStart"/>
+      <w:r>
+        <w:rPr>
+          <w:sz w:val="28"/>
+        </w:rPr>
+        <w:t>ni</w:t>
+      </w:r>
+      <w:proofErr w:type="spellEnd"/>
+      <w:r>
+        <w:rPr>
+          <w:sz w:val="28"/>
+        </w:rPr>
+        <w:t xml:space="preserve"> </w:t>
+      </w:r>
+      <w:proofErr w:type="spellStart"/>
+      <w:r>
+        <w:rPr>
+          <w:sz w:val="28"/>
+        </w:rPr>
+        <w:t>ishlatganmiz</w:t>
+      </w:r>
+      <w:proofErr w:type="spellEnd"/>
+      <w:r>
+        <w:rPr>
+          <w:sz w:val="28"/>
+        </w:rPr>
+        <w:t xml:space="preserve"> </w:t>
+      </w:r>
+      <w:proofErr w:type="spellStart"/>
+      <w:r>
+        <w:rPr>
+          <w:sz w:val="28"/>
+        </w:rPr>
+        <w:t>va</w:t>
+      </w:r>
+      <w:proofErr w:type="spellEnd"/>
+      <w:r>
+        <w:rPr>
+          <w:sz w:val="28"/>
+        </w:rPr>
+        <w:t xml:space="preserve"> </w:t>
+      </w:r>
+      <w:proofErr w:type="spellStart"/>
+      <w:r>
+        <w:rPr>
+          <w:sz w:val="28"/>
+        </w:rPr>
+        <w:t>bu</w:t>
+      </w:r>
+      <w:proofErr w:type="spellEnd"/>
+      <w:r>
+        <w:rPr>
+          <w:sz w:val="28"/>
+        </w:rPr>
+        <w:t xml:space="preserve"> </w:t>
+      </w:r>
+      <w:proofErr w:type="spellStart"/>
+      <w:r>
+        <w:rPr>
+          <w:sz w:val="28"/>
+        </w:rPr>
+        <w:t>methodni</w:t>
+      </w:r>
+      <w:proofErr w:type="spellEnd"/>
+      <w:r>
+        <w:rPr>
+          <w:sz w:val="28"/>
+        </w:rPr>
+        <w:t xml:space="preserve"> </w:t>
+      </w:r>
+      <w:proofErr w:type="spellStart"/>
+      <w:r>
+        <w:rPr>
+          <w:sz w:val="28"/>
+        </w:rPr>
+        <w:t>ichida</w:t>
+      </w:r>
+      <w:proofErr w:type="spellEnd"/>
+      <w:r>
+        <w:rPr>
+          <w:sz w:val="28"/>
+        </w:rPr>
+        <w:t xml:space="preserve"> console </w:t>
+      </w:r>
+      <w:proofErr w:type="spellStart"/>
+      <w:r>
+        <w:rPr>
+          <w:sz w:val="28"/>
+        </w:rPr>
+        <w:t>yozganmiz</w:t>
+      </w:r>
+      <w:proofErr w:type="spellEnd"/>
+      <w:r>
+        <w:rPr>
+          <w:sz w:val="28"/>
+        </w:rPr>
+        <w:t xml:space="preserve">. </w:t>
+      </w:r>
+      <w:proofErr w:type="spellStart"/>
+      <w:r>
+        <w:rPr>
+          <w:sz w:val="28"/>
+        </w:rPr>
+        <w:t>Lekin</w:t>
+      </w:r>
+      <w:proofErr w:type="spellEnd"/>
+      <w:r>
+        <w:rPr>
+          <w:sz w:val="28"/>
+        </w:rPr>
+        <w:t xml:space="preserve"> </w:t>
+      </w:r>
+      <w:proofErr w:type="spellStart"/>
+      <w:r>
+        <w:rPr>
+          <w:sz w:val="28"/>
+        </w:rPr>
+        <w:t>ishga</w:t>
+      </w:r>
+      <w:proofErr w:type="spellEnd"/>
+      <w:r>
+        <w:rPr>
+          <w:sz w:val="28"/>
+        </w:rPr>
+        <w:t xml:space="preserve"> </w:t>
+      </w:r>
+      <w:proofErr w:type="spellStart"/>
+      <w:r>
+        <w:rPr>
+          <w:sz w:val="28"/>
+        </w:rPr>
+        <w:t>tushurib</w:t>
+      </w:r>
+      <w:proofErr w:type="spellEnd"/>
+      <w:r>
+        <w:rPr>
+          <w:sz w:val="28"/>
+        </w:rPr>
+        <w:t xml:space="preserve"> </w:t>
+      </w:r>
+      <w:proofErr w:type="spellStart"/>
+      <w:r>
+        <w:rPr>
+          <w:sz w:val="28"/>
+        </w:rPr>
+        <w:t>ko’rsak</w:t>
       </w:r>
       <w:proofErr w:type="spellEnd"/>
       <w:r>
@@ -5245,62 +6031,6 @@
         <w:rPr>
           <w:sz w:val="28"/>
         </w:rPr>
-        <w:t>asosiy</w:t>
-      </w:r>
-      <w:proofErr w:type="spellEnd"/>
-      <w:r>
-        <w:rPr>
-          <w:sz w:val="28"/>
-        </w:rPr>
-        <w:t xml:space="preserve"> </w:t>
-      </w:r>
-      <w:proofErr w:type="spellStart"/>
-      <w:r>
-        <w:rPr>
-          <w:sz w:val="28"/>
-        </w:rPr>
-        <w:t>farqi</w:t>
-      </w:r>
-      <w:proofErr w:type="spellEnd"/>
-      <w:r>
-        <w:rPr>
-          <w:sz w:val="28"/>
-        </w:rPr>
-        <w:t xml:space="preserve"> </w:t>
-      </w:r>
-      <w:proofErr w:type="spellStart"/>
-      <w:r>
-        <w:rPr>
-          <w:sz w:val="28"/>
-        </w:rPr>
-        <w:t>foreach</w:t>
-      </w:r>
-      <w:proofErr w:type="spellEnd"/>
-      <w:r>
-        <w:rPr>
-          <w:sz w:val="28"/>
-        </w:rPr>
-        <w:t xml:space="preserve"> </w:t>
-      </w:r>
-      <w:proofErr w:type="spellStart"/>
-      <w:r>
-        <w:rPr>
-          <w:sz w:val="28"/>
-        </w:rPr>
-        <w:t>bizga</w:t>
-      </w:r>
-      <w:proofErr w:type="spellEnd"/>
-      <w:r>
-        <w:rPr>
-          <w:sz w:val="28"/>
-        </w:rPr>
-        <w:t xml:space="preserve"> </w:t>
-      </w:r>
-      <w:proofErr w:type="spellStart"/>
-      <w:r>
-        <w:rPr>
-          <w:sz w:val="28"/>
-        </w:rPr>
         <w:t>hech</w:t>
       </w:r>
       <w:proofErr w:type="spellEnd"/>
@@ -5322,276 +6052,22 @@
         <w:rPr>
           <w:sz w:val="28"/>
         </w:rPr>
-        <w:t xml:space="preserve"> stream </w:t>
-      </w:r>
-      <w:proofErr w:type="spellStart"/>
-      <w:r>
-        <w:rPr>
-          <w:sz w:val="28"/>
-        </w:rPr>
-        <w:t>qaytarmas</w:t>
-      </w:r>
-      <w:proofErr w:type="spellEnd"/>
-      <w:r>
-        <w:rPr>
-          <w:sz w:val="28"/>
-        </w:rPr>
-        <w:t xml:space="preserve"> </w:t>
-      </w:r>
-      <w:proofErr w:type="spellStart"/>
-      <w:r>
-        <w:rPr>
-          <w:sz w:val="28"/>
-        </w:rPr>
-        <w:t>xattoki</w:t>
-      </w:r>
-      <w:proofErr w:type="spellEnd"/>
-      <w:r>
-        <w:rPr>
-          <w:sz w:val="28"/>
-        </w:rPr>
-        <w:t xml:space="preserve"> </w:t>
-      </w:r>
-      <w:proofErr w:type="spellStart"/>
-      <w:r>
-        <w:rPr>
-          <w:sz w:val="28"/>
-        </w:rPr>
-        <w:t>hech</w:t>
-      </w:r>
-      <w:proofErr w:type="spellEnd"/>
-      <w:r>
-        <w:rPr>
-          <w:sz w:val="28"/>
-        </w:rPr>
-        <w:t xml:space="preserve"> </w:t>
-      </w:r>
-      <w:proofErr w:type="spellStart"/>
-      <w:r>
-        <w:rPr>
-          <w:sz w:val="28"/>
-        </w:rPr>
-        <w:t>qanday</w:t>
-      </w:r>
-      <w:proofErr w:type="spellEnd"/>
-      <w:r>
-        <w:rPr>
-          <w:sz w:val="28"/>
-        </w:rPr>
-        <w:t xml:space="preserve"> </w:t>
-      </w:r>
-      <w:proofErr w:type="spellStart"/>
-      <w:r>
-        <w:rPr>
-          <w:sz w:val="28"/>
-        </w:rPr>
-        <w:t>qiymat</w:t>
-      </w:r>
-      <w:proofErr w:type="spellEnd"/>
-      <w:r>
-        <w:rPr>
-          <w:sz w:val="28"/>
-        </w:rPr>
-        <w:t xml:space="preserve"> </w:t>
-      </w:r>
-      <w:proofErr w:type="spellStart"/>
-      <w:r>
-        <w:rPr>
-          <w:sz w:val="28"/>
-        </w:rPr>
-        <w:t>qaytarmas</w:t>
-      </w:r>
-      <w:proofErr w:type="spellEnd"/>
-      <w:r>
-        <w:rPr>
-          <w:sz w:val="28"/>
-        </w:rPr>
-        <w:t xml:space="preserve"> </w:t>
-      </w:r>
-      <w:proofErr w:type="spellStart"/>
-      <w:r>
-        <w:rPr>
-          <w:sz w:val="28"/>
-        </w:rPr>
-        <w:t>edi</w:t>
-      </w:r>
-      <w:proofErr w:type="spellEnd"/>
-      <w:r>
-        <w:rPr>
-          <w:sz w:val="28"/>
-        </w:rPr>
-        <w:t xml:space="preserve">. </w:t>
-      </w:r>
-      <w:proofErr w:type="spellStart"/>
-      <w:r>
-        <w:rPr>
-          <w:sz w:val="28"/>
-        </w:rPr>
-        <w:t>Lekin</w:t>
-      </w:r>
-      <w:proofErr w:type="spellEnd"/>
-      <w:r>
-        <w:rPr>
-          <w:sz w:val="28"/>
-        </w:rPr>
-        <w:t xml:space="preserve"> </w:t>
-      </w:r>
-      <w:proofErr w:type="spellStart"/>
-      <w:r>
-        <w:rPr>
-          <w:sz w:val="28"/>
-        </w:rPr>
-        <w:t>bu</w:t>
-      </w:r>
-      <w:proofErr w:type="spellEnd"/>
-      <w:r>
-        <w:rPr>
-          <w:sz w:val="28"/>
-        </w:rPr>
-        <w:t xml:space="preserve"> method </w:t>
-      </w:r>
-      <w:proofErr w:type="spellStart"/>
-      <w:r>
-        <w:rPr>
-          <w:sz w:val="28"/>
-        </w:rPr>
-        <w:t>bizga</w:t>
-      </w:r>
-      <w:proofErr w:type="spellEnd"/>
-      <w:r>
-        <w:rPr>
-          <w:sz w:val="28"/>
-        </w:rPr>
-        <w:t xml:space="preserve"> stream </w:t>
-      </w:r>
-      <w:proofErr w:type="spellStart"/>
-      <w:r>
-        <w:rPr>
-          <w:sz w:val="28"/>
-        </w:rPr>
-        <w:t>qaytaradi</w:t>
-      </w:r>
-      <w:proofErr w:type="spellEnd"/>
-      <w:r>
-        <w:rPr>
-          <w:sz w:val="28"/>
-        </w:rPr>
-        <w:t xml:space="preserve">. </w:t>
-      </w:r>
-      <w:proofErr w:type="spellStart"/>
-      <w:r>
-        <w:rPr>
-          <w:sz w:val="28"/>
-        </w:rPr>
-        <w:t>Pastda</w:t>
-      </w:r>
-      <w:proofErr w:type="spellEnd"/>
-      <w:r>
-        <w:rPr>
-          <w:sz w:val="28"/>
-        </w:rPr>
-        <w:t xml:space="preserve"> </w:t>
-      </w:r>
-      <w:proofErr w:type="spellStart"/>
-      <w:r>
-        <w:rPr>
-          <w:sz w:val="28"/>
-        </w:rPr>
-        <w:t>ko’rish</w:t>
-      </w:r>
-      <w:proofErr w:type="spellEnd"/>
-      <w:r>
-        <w:rPr>
-          <w:sz w:val="28"/>
-        </w:rPr>
-        <w:t xml:space="preserve"> </w:t>
-      </w:r>
-      <w:proofErr w:type="spellStart"/>
-      <w:r>
-        <w:rPr>
-          <w:sz w:val="28"/>
-        </w:rPr>
-        <w:t>mumkinki</w:t>
-      </w:r>
-      <w:proofErr w:type="spellEnd"/>
-      <w:r>
-        <w:rPr>
-          <w:sz w:val="28"/>
-        </w:rPr>
-        <w:t xml:space="preserve">, </w:t>
-      </w:r>
-      <w:proofErr w:type="gramStart"/>
-      <w:r>
-        <w:rPr>
-          <w:sz w:val="28"/>
-        </w:rPr>
-        <w:t>peek(</w:t>
-      </w:r>
-      <w:proofErr w:type="gramEnd"/>
-      <w:r>
-        <w:rPr>
-          <w:sz w:val="28"/>
-        </w:rPr>
-        <w:t xml:space="preserve">) </w:t>
-      </w:r>
-      <w:proofErr w:type="spellStart"/>
-      <w:r>
-        <w:rPr>
-          <w:sz w:val="28"/>
-        </w:rPr>
-        <w:t>methoddan</w:t>
-      </w:r>
-      <w:proofErr w:type="spellEnd"/>
-      <w:r>
-        <w:rPr>
-          <w:sz w:val="28"/>
-        </w:rPr>
-        <w:t xml:space="preserve"> </w:t>
-      </w:r>
-      <w:proofErr w:type="spellStart"/>
-      <w:r>
-        <w:rPr>
-          <w:sz w:val="28"/>
-        </w:rPr>
-        <w:t>qaytgan</w:t>
-      </w:r>
-      <w:proofErr w:type="spellEnd"/>
-      <w:r>
-        <w:rPr>
-          <w:sz w:val="28"/>
-        </w:rPr>
-        <w:t xml:space="preserve"> </w:t>
-      </w:r>
-      <w:proofErr w:type="spellStart"/>
-      <w:r>
-        <w:rPr>
-          <w:sz w:val="28"/>
-        </w:rPr>
-        <w:t>streamni</w:t>
-      </w:r>
-      <w:proofErr w:type="spellEnd"/>
-      <w:r>
-        <w:rPr>
-          <w:sz w:val="28"/>
-        </w:rPr>
-        <w:t xml:space="preserve"> count </w:t>
-      </w:r>
-      <w:proofErr w:type="spellStart"/>
-      <w:r>
-        <w:rPr>
-          <w:sz w:val="28"/>
-        </w:rPr>
-        <w:t>ini</w:t>
-      </w:r>
-      <w:proofErr w:type="spellEnd"/>
-      <w:r>
-        <w:rPr>
-          <w:sz w:val="28"/>
-        </w:rPr>
-        <w:t xml:space="preserve"> olyapmiz:</w:t>
-      </w:r>
-      <w:bookmarkStart w:id="0" w:name="_GoBack"/>
-      <w:bookmarkEnd w:id="0"/>
+        <w:t xml:space="preserve"> console </w:t>
+      </w:r>
+      <w:proofErr w:type="spellStart"/>
+      <w:r>
+        <w:rPr>
+          <w:sz w:val="28"/>
+        </w:rPr>
+        <w:t>chiqmaydi</w:t>
+      </w:r>
+      <w:proofErr w:type="spellEnd"/>
+      <w:r>
+        <w:rPr>
+          <w:sz w:val="28"/>
+        </w:rPr>
+        <w:t>:</w:t>
+      </w:r>
     </w:p>
     <w:p>
       <w:pPr>
@@ -5604,10 +6080,10 @@
           <w:noProof/>
         </w:rPr>
         <w:drawing>
-          <wp:inline distT="0" distB="0" distL="0" distR="0" wp14:anchorId="7FAF3DBB" wp14:editId="7482BC34">
-            <wp:extent cx="5943600" cy="2287270"/>
-            <wp:effectExtent l="0" t="0" r="0" b="0"/>
-            <wp:docPr id="21" name="Рисунок 21"/>
+          <wp:inline distT="0" distB="0" distL="0" distR="0" wp14:anchorId="67811A23" wp14:editId="764B4D04">
+            <wp:extent cx="5943600" cy="2336800"/>
+            <wp:effectExtent l="0" t="0" r="0" b="6350"/>
+            <wp:docPr id="23" name="Рисунок 23"/>
             <wp:cNvGraphicFramePr>
               <a:graphicFrameLocks xmlns:a="http://schemas.openxmlformats.org/drawingml/2006/main" noChangeAspect="1"/>
             </wp:cNvGraphicFramePr>
@@ -5627,6 +6103,2240 @@
                   <pic:spPr>
                     <a:xfrm>
                       <a:off x="0" y="0"/>
+                      <a:ext cx="5943600" cy="2336800"/>
+                    </a:xfrm>
+                    <a:prstGeom prst="rect">
+                      <a:avLst/>
+                    </a:prstGeom>
+                  </pic:spPr>
+                </pic:pic>
+              </a:graphicData>
+            </a:graphic>
+          </wp:inline>
+        </w:drawing>
+      </w:r>
+    </w:p>
+    <w:p>
+      <w:pPr>
+        <w:rPr>
+          <w:sz w:val="28"/>
+        </w:rPr>
+      </w:pPr>
+      <w:proofErr w:type="spellStart"/>
+      <w:r>
+        <w:rPr>
+          <w:sz w:val="28"/>
+        </w:rPr>
+        <w:t>Lekin</w:t>
+      </w:r>
+      <w:proofErr w:type="spellEnd"/>
+      <w:r>
+        <w:rPr>
+          <w:sz w:val="28"/>
+        </w:rPr>
+        <w:t xml:space="preserve"> biz intermediate </w:t>
+      </w:r>
+      <w:proofErr w:type="spellStart"/>
+      <w:r>
+        <w:rPr>
+          <w:sz w:val="28"/>
+        </w:rPr>
+        <w:t>methoddan</w:t>
+      </w:r>
+      <w:proofErr w:type="spellEnd"/>
+      <w:r>
+        <w:rPr>
+          <w:sz w:val="28"/>
+        </w:rPr>
+        <w:t xml:space="preserve"> </w:t>
+      </w:r>
+      <w:proofErr w:type="spellStart"/>
+      <w:r>
+        <w:rPr>
+          <w:sz w:val="28"/>
+        </w:rPr>
+        <w:t>keyin</w:t>
+      </w:r>
+      <w:proofErr w:type="spellEnd"/>
+      <w:r>
+        <w:rPr>
+          <w:sz w:val="28"/>
+        </w:rPr>
+        <w:t xml:space="preserve"> terminal </w:t>
+      </w:r>
+      <w:proofErr w:type="gramStart"/>
+      <w:r>
+        <w:rPr>
+          <w:sz w:val="28"/>
+        </w:rPr>
+        <w:t>method(</w:t>
+      </w:r>
+      <w:proofErr w:type="gramEnd"/>
+      <w:r>
+        <w:rPr>
+          <w:b/>
+          <w:sz w:val="28"/>
+        </w:rPr>
+        <w:t>collect()</w:t>
+      </w:r>
+      <w:r>
+        <w:rPr>
+          <w:sz w:val="28"/>
+        </w:rPr>
+        <w:t>)</w:t>
+      </w:r>
+      <w:proofErr w:type="spellStart"/>
+      <w:r>
+        <w:rPr>
+          <w:sz w:val="28"/>
+        </w:rPr>
+        <w:t>ni</w:t>
+      </w:r>
+      <w:proofErr w:type="spellEnd"/>
+      <w:r>
+        <w:rPr>
+          <w:sz w:val="28"/>
+        </w:rPr>
+        <w:t xml:space="preserve"> </w:t>
+      </w:r>
+      <w:proofErr w:type="spellStart"/>
+      <w:r>
+        <w:rPr>
+          <w:sz w:val="28"/>
+        </w:rPr>
+        <w:t>ishlatsak</w:t>
+      </w:r>
+      <w:proofErr w:type="spellEnd"/>
+      <w:r>
+        <w:rPr>
+          <w:sz w:val="28"/>
+        </w:rPr>
+        <w:t xml:space="preserve">, u </w:t>
+      </w:r>
+      <w:proofErr w:type="spellStart"/>
+      <w:r>
+        <w:rPr>
+          <w:sz w:val="28"/>
+        </w:rPr>
+        <w:t>holda</w:t>
+      </w:r>
+      <w:proofErr w:type="spellEnd"/>
+      <w:r>
+        <w:rPr>
+          <w:sz w:val="28"/>
+        </w:rPr>
+        <w:t xml:space="preserve"> </w:t>
+      </w:r>
+      <w:proofErr w:type="spellStart"/>
+      <w:r>
+        <w:rPr>
+          <w:sz w:val="28"/>
+        </w:rPr>
+        <w:t>bizga</w:t>
+      </w:r>
+      <w:proofErr w:type="spellEnd"/>
+      <w:r>
+        <w:rPr>
+          <w:sz w:val="28"/>
+        </w:rPr>
+        <w:t xml:space="preserve"> console </w:t>
+      </w:r>
+      <w:proofErr w:type="spellStart"/>
+      <w:r>
+        <w:rPr>
+          <w:sz w:val="28"/>
+        </w:rPr>
+        <w:t>ni</w:t>
+      </w:r>
+      <w:proofErr w:type="spellEnd"/>
+      <w:r>
+        <w:rPr>
+          <w:sz w:val="28"/>
+        </w:rPr>
+        <w:t xml:space="preserve"> </w:t>
+      </w:r>
+      <w:proofErr w:type="spellStart"/>
+      <w:r>
+        <w:rPr>
+          <w:sz w:val="28"/>
+        </w:rPr>
+        <w:t>chiqaradi</w:t>
+      </w:r>
+      <w:proofErr w:type="spellEnd"/>
+      <w:r>
+        <w:rPr>
+          <w:sz w:val="28"/>
+        </w:rPr>
+        <w:t xml:space="preserve">. </w:t>
+      </w:r>
+      <w:proofErr w:type="spellStart"/>
+      <w:r>
+        <w:rPr>
+          <w:sz w:val="28"/>
+        </w:rPr>
+        <w:t>Demak</w:t>
+      </w:r>
+      <w:proofErr w:type="spellEnd"/>
+      <w:r>
+        <w:rPr>
+          <w:sz w:val="28"/>
+        </w:rPr>
+        <w:t xml:space="preserve"> intermediate </w:t>
+      </w:r>
+      <w:proofErr w:type="spellStart"/>
+      <w:r>
+        <w:rPr>
+          <w:sz w:val="28"/>
+        </w:rPr>
+        <w:t>methodni</w:t>
+      </w:r>
+      <w:proofErr w:type="spellEnd"/>
+      <w:r>
+        <w:rPr>
+          <w:sz w:val="28"/>
+        </w:rPr>
+        <w:t xml:space="preserve"> </w:t>
+      </w:r>
+      <w:proofErr w:type="spellStart"/>
+      <w:r>
+        <w:rPr>
+          <w:sz w:val="28"/>
+        </w:rPr>
+        <w:t>ishlashi</w:t>
+      </w:r>
+      <w:proofErr w:type="spellEnd"/>
+      <w:r>
+        <w:rPr>
+          <w:sz w:val="28"/>
+        </w:rPr>
+        <w:t xml:space="preserve"> </w:t>
+      </w:r>
+      <w:proofErr w:type="spellStart"/>
+      <w:r>
+        <w:rPr>
+          <w:sz w:val="28"/>
+        </w:rPr>
+        <w:t>uchun</w:t>
+      </w:r>
+      <w:proofErr w:type="spellEnd"/>
+      <w:r>
+        <w:rPr>
+          <w:sz w:val="28"/>
+        </w:rPr>
+        <w:t xml:space="preserve"> terminal </w:t>
+      </w:r>
+      <w:proofErr w:type="spellStart"/>
+      <w:r>
+        <w:rPr>
+          <w:sz w:val="28"/>
+        </w:rPr>
+        <w:t>methodni</w:t>
+      </w:r>
+      <w:proofErr w:type="spellEnd"/>
+      <w:r>
+        <w:rPr>
+          <w:sz w:val="28"/>
+        </w:rPr>
+        <w:t xml:space="preserve"> </w:t>
+      </w:r>
+      <w:proofErr w:type="spellStart"/>
+      <w:r>
+        <w:rPr>
+          <w:sz w:val="28"/>
+        </w:rPr>
+        <w:t>yozishimiz</w:t>
+      </w:r>
+      <w:proofErr w:type="spellEnd"/>
+      <w:r>
+        <w:rPr>
+          <w:sz w:val="28"/>
+        </w:rPr>
+        <w:t xml:space="preserve"> </w:t>
+      </w:r>
+      <w:proofErr w:type="spellStart"/>
+      <w:r>
+        <w:rPr>
+          <w:sz w:val="28"/>
+        </w:rPr>
+        <w:t>shart</w:t>
+      </w:r>
+      <w:proofErr w:type="spellEnd"/>
+      <w:r>
+        <w:rPr>
+          <w:sz w:val="28"/>
+        </w:rPr>
+        <w:t xml:space="preserve"> </w:t>
+      </w:r>
+      <w:proofErr w:type="spellStart"/>
+      <w:r>
+        <w:rPr>
+          <w:sz w:val="28"/>
+        </w:rPr>
+        <w:t>ekan</w:t>
+      </w:r>
+      <w:proofErr w:type="spellEnd"/>
+      <w:r>
+        <w:rPr>
+          <w:sz w:val="28"/>
+        </w:rPr>
+        <w:t>:</w:t>
+      </w:r>
+      <w:r>
+        <w:rPr>
+          <w:noProof/>
+        </w:rPr>
+        <w:drawing>
+          <wp:inline distT="0" distB="0" distL="0" distR="0" wp14:anchorId="008D1BE2" wp14:editId="60230DA9">
+            <wp:extent cx="5943600" cy="2823845"/>
+            <wp:effectExtent l="0" t="0" r="0" b="0"/>
+            <wp:docPr id="24" name="Рисунок 24"/>
+            <wp:cNvGraphicFramePr>
+              <a:graphicFrameLocks xmlns:a="http://schemas.openxmlformats.org/drawingml/2006/main" noChangeAspect="1"/>
+            </wp:cNvGraphicFramePr>
+            <a:graphic xmlns:a="http://schemas.openxmlformats.org/drawingml/2006/main">
+              <a:graphicData uri="http://schemas.openxmlformats.org/drawingml/2006/picture">
+                <pic:pic xmlns:pic="http://schemas.openxmlformats.org/drawingml/2006/picture">
+                  <pic:nvPicPr>
+                    <pic:cNvPr id="1" name=""/>
+                    <pic:cNvPicPr/>
+                  </pic:nvPicPr>
+                  <pic:blipFill>
+                    <a:blip r:embed="rId22"/>
+                    <a:stretch>
+                      <a:fillRect/>
+                    </a:stretch>
+                  </pic:blipFill>
+                  <pic:spPr>
+                    <a:xfrm>
+                      <a:off x="0" y="0"/>
+                      <a:ext cx="5943600" cy="2823845"/>
+                    </a:xfrm>
+                    <a:prstGeom prst="rect">
+                      <a:avLst/>
+                    </a:prstGeom>
+                  </pic:spPr>
+                </pic:pic>
+              </a:graphicData>
+            </a:graphic>
+          </wp:inline>
+        </w:drawing>
+      </w:r>
+    </w:p>
+    <w:p>
+      <w:pPr>
+        <w:rPr>
+          <w:sz w:val="28"/>
+        </w:rPr>
+      </w:pPr>
+    </w:p>
+    <w:p>
+      <w:pPr>
+        <w:rPr>
+          <w:sz w:val="28"/>
+        </w:rPr>
+      </w:pPr>
+    </w:p>
+    <w:p>
+      <w:pPr>
+        <w:ind w:firstLine="720"/>
+        <w:jc w:val="center"/>
+        <w:rPr>
+          <w:b/>
+          <w:sz w:val="28"/>
+        </w:rPr>
+      </w:pPr>
+      <w:proofErr w:type="spellStart"/>
+      <w:proofErr w:type="gramStart"/>
+      <w:r>
+        <w:rPr>
+          <w:b/>
+          <w:sz w:val="48"/>
+        </w:rPr>
+        <w:lastRenderedPageBreak/>
+        <w:t>Concat</w:t>
+      </w:r>
+      <w:proofErr w:type="spellEnd"/>
+      <w:r>
+        <w:rPr>
+          <w:b/>
+          <w:sz w:val="48"/>
+        </w:rPr>
+        <w:t>()</w:t>
+      </w:r>
+      <w:proofErr w:type="gramEnd"/>
+    </w:p>
+    <w:p>
+      <w:pPr>
+        <w:rPr>
+          <w:sz w:val="28"/>
+        </w:rPr>
+      </w:pPr>
+      <w:proofErr w:type="spellStart"/>
+      <w:r>
+        <w:rPr>
+          <w:sz w:val="28"/>
+        </w:rPr>
+        <w:t>Concat</w:t>
+      </w:r>
+      <w:proofErr w:type="spellEnd"/>
+      <w:r>
+        <w:rPr>
+          <w:sz w:val="28"/>
+        </w:rPr>
+        <w:t xml:space="preserve"> </w:t>
+      </w:r>
+      <w:proofErr w:type="spellStart"/>
+      <w:r>
+        <w:rPr>
+          <w:sz w:val="28"/>
+        </w:rPr>
+        <w:t>methodni</w:t>
+      </w:r>
+      <w:proofErr w:type="spellEnd"/>
+      <w:r>
+        <w:rPr>
+          <w:sz w:val="28"/>
+        </w:rPr>
+        <w:t xml:space="preserve"> </w:t>
+      </w:r>
+      <w:proofErr w:type="spellStart"/>
+      <w:r>
+        <w:rPr>
+          <w:sz w:val="28"/>
+        </w:rPr>
+        <w:t>ishlatilishi</w:t>
+      </w:r>
+      <w:proofErr w:type="spellEnd"/>
+      <w:r>
+        <w:rPr>
+          <w:sz w:val="28"/>
+        </w:rPr>
+        <w:t>:</w:t>
+      </w:r>
+    </w:p>
+    <w:p>
+      <w:pPr>
+        <w:rPr>
+          <w:sz w:val="28"/>
+        </w:rPr>
+      </w:pPr>
+      <w:r>
+        <w:rPr>
+          <w:noProof/>
+        </w:rPr>
+        <w:drawing>
+          <wp:inline distT="0" distB="0" distL="0" distR="0" wp14:anchorId="7412C41B" wp14:editId="4E624F8E">
+            <wp:extent cx="5915025" cy="2133600"/>
+            <wp:effectExtent l="0" t="0" r="9525" b="0"/>
+            <wp:docPr id="17" name="Рисунок 17"/>
+            <wp:cNvGraphicFramePr>
+              <a:graphicFrameLocks xmlns:a="http://schemas.openxmlformats.org/drawingml/2006/main" noChangeAspect="1"/>
+            </wp:cNvGraphicFramePr>
+            <a:graphic xmlns:a="http://schemas.openxmlformats.org/drawingml/2006/main">
+              <a:graphicData uri="http://schemas.openxmlformats.org/drawingml/2006/picture">
+                <pic:pic xmlns:pic="http://schemas.openxmlformats.org/drawingml/2006/picture">
+                  <pic:nvPicPr>
+                    <pic:cNvPr id="1" name=""/>
+                    <pic:cNvPicPr/>
+                  </pic:nvPicPr>
+                  <pic:blipFill>
+                    <a:blip r:embed="rId23"/>
+                    <a:stretch>
+                      <a:fillRect/>
+                    </a:stretch>
+                  </pic:blipFill>
+                  <pic:spPr>
+                    <a:xfrm>
+                      <a:off x="0" y="0"/>
+                      <a:ext cx="5915025" cy="2133600"/>
+                    </a:xfrm>
+                    <a:prstGeom prst="rect">
+                      <a:avLst/>
+                    </a:prstGeom>
+                  </pic:spPr>
+                </pic:pic>
+              </a:graphicData>
+            </a:graphic>
+          </wp:inline>
+        </w:drawing>
+      </w:r>
+    </w:p>
+    <w:p>
+      <w:pPr>
+        <w:rPr>
+          <w:sz w:val="28"/>
+        </w:rPr>
+      </w:pPr>
+    </w:p>
+    <w:p>
+      <w:pPr>
+        <w:rPr>
+          <w:sz w:val="28"/>
+        </w:rPr>
+      </w:pPr>
+    </w:p>
+    <w:p>
+      <w:pPr>
+        <w:rPr>
+          <w:sz w:val="28"/>
+        </w:rPr>
+      </w:pPr>
+    </w:p>
+    <w:p>
+      <w:pPr>
+        <w:rPr>
+          <w:sz w:val="28"/>
+        </w:rPr>
+      </w:pPr>
+    </w:p>
+    <w:p>
+      <w:pPr>
+        <w:rPr>
+          <w:sz w:val="28"/>
+        </w:rPr>
+      </w:pPr>
+    </w:p>
+    <w:p>
+      <w:pPr>
+        <w:rPr>
+          <w:sz w:val="28"/>
+        </w:rPr>
+      </w:pPr>
+    </w:p>
+    <w:p>
+      <w:pPr>
+        <w:rPr>
+          <w:sz w:val="28"/>
+        </w:rPr>
+      </w:pPr>
+    </w:p>
+    <w:p>
+      <w:pPr>
+        <w:rPr>
+          <w:sz w:val="28"/>
+        </w:rPr>
+      </w:pPr>
+    </w:p>
+    <w:p>
+      <w:pPr>
+        <w:rPr>
+          <w:sz w:val="28"/>
+        </w:rPr>
+      </w:pPr>
+    </w:p>
+    <w:p>
+      <w:pPr>
+        <w:rPr>
+          <w:sz w:val="28"/>
+        </w:rPr>
+      </w:pPr>
+    </w:p>
+    <w:p>
+      <w:pPr>
+        <w:rPr>
+          <w:sz w:val="28"/>
+        </w:rPr>
+      </w:pPr>
+    </w:p>
+    <w:p>
+      <w:pPr>
+        <w:rPr>
+          <w:sz w:val="28"/>
+        </w:rPr>
+      </w:pPr>
+    </w:p>
+    <w:p>
+      <w:pPr>
+        <w:rPr>
+          <w:sz w:val="28"/>
+        </w:rPr>
+      </w:pPr>
+    </w:p>
+    <w:p>
+      <w:pPr>
+        <w:rPr>
+          <w:sz w:val="28"/>
+        </w:rPr>
+      </w:pPr>
+    </w:p>
+    <w:p>
+      <w:pPr>
+        <w:rPr>
+          <w:sz w:val="28"/>
+        </w:rPr>
+      </w:pPr>
+    </w:p>
+    <w:p>
+      <w:pPr>
+        <w:jc w:val="center"/>
+        <w:rPr>
+          <w:b/>
+          <w:sz w:val="48"/>
+        </w:rPr>
+      </w:pPr>
+      <w:proofErr w:type="gramStart"/>
+      <w:r>
+        <w:rPr>
+          <w:b/>
+          <w:sz w:val="48"/>
+        </w:rPr>
+        <w:lastRenderedPageBreak/>
+        <w:t>Distinct()</w:t>
+      </w:r>
+      <w:proofErr w:type="gramEnd"/>
+    </w:p>
+    <w:p>
+      <w:pPr>
+        <w:rPr>
+          <w:sz w:val="28"/>
+        </w:rPr>
+      </w:pPr>
+      <w:proofErr w:type="gramStart"/>
+      <w:r>
+        <w:rPr>
+          <w:sz w:val="28"/>
+        </w:rPr>
+        <w:t>Distinct(</w:t>
+      </w:r>
+      <w:proofErr w:type="gramEnd"/>
+      <w:r>
+        <w:rPr>
+          <w:sz w:val="28"/>
+        </w:rPr>
+        <w:t xml:space="preserve">) method stream da </w:t>
+      </w:r>
+      <w:proofErr w:type="spellStart"/>
+      <w:r>
+        <w:rPr>
+          <w:sz w:val="28"/>
+        </w:rPr>
+        <w:t>takrorlanganlarini</w:t>
+      </w:r>
+      <w:proofErr w:type="spellEnd"/>
+      <w:r>
+        <w:rPr>
+          <w:sz w:val="28"/>
+        </w:rPr>
+        <w:t xml:space="preserve"> </w:t>
+      </w:r>
+      <w:proofErr w:type="spellStart"/>
+      <w:r>
+        <w:rPr>
+          <w:sz w:val="28"/>
+        </w:rPr>
+        <w:t>chiqarmaydi</w:t>
+      </w:r>
+      <w:proofErr w:type="spellEnd"/>
+      <w:r>
+        <w:rPr>
+          <w:sz w:val="28"/>
+        </w:rPr>
+        <w:t>:</w:t>
+      </w:r>
+    </w:p>
+    <w:p>
+      <w:pPr>
+        <w:rPr>
+          <w:sz w:val="28"/>
+        </w:rPr>
+      </w:pPr>
+      <w:r>
+        <w:rPr>
+          <w:noProof/>
+        </w:rPr>
+        <w:drawing>
+          <wp:inline distT="0" distB="0" distL="0" distR="0" wp14:anchorId="3D2A69DB" wp14:editId="6C43586E">
+            <wp:extent cx="5943600" cy="1363345"/>
+            <wp:effectExtent l="0" t="0" r="0" b="8255"/>
+            <wp:docPr id="18" name="Рисунок 18"/>
+            <wp:cNvGraphicFramePr>
+              <a:graphicFrameLocks xmlns:a="http://schemas.openxmlformats.org/drawingml/2006/main" noChangeAspect="1"/>
+            </wp:cNvGraphicFramePr>
+            <a:graphic xmlns:a="http://schemas.openxmlformats.org/drawingml/2006/main">
+              <a:graphicData uri="http://schemas.openxmlformats.org/drawingml/2006/picture">
+                <pic:pic xmlns:pic="http://schemas.openxmlformats.org/drawingml/2006/picture">
+                  <pic:nvPicPr>
+                    <pic:cNvPr id="1" name=""/>
+                    <pic:cNvPicPr/>
+                  </pic:nvPicPr>
+                  <pic:blipFill>
+                    <a:blip r:embed="rId24"/>
+                    <a:stretch>
+                      <a:fillRect/>
+                    </a:stretch>
+                  </pic:blipFill>
+                  <pic:spPr>
+                    <a:xfrm>
+                      <a:off x="0" y="0"/>
+                      <a:ext cx="5943600" cy="1363345"/>
+                    </a:xfrm>
+                    <a:prstGeom prst="rect">
+                      <a:avLst/>
+                    </a:prstGeom>
+                  </pic:spPr>
+                </pic:pic>
+              </a:graphicData>
+            </a:graphic>
+          </wp:inline>
+        </w:drawing>
+      </w:r>
+    </w:p>
+    <w:p>
+      <w:pPr>
+        <w:jc w:val="center"/>
+        <w:rPr>
+          <w:b/>
+          <w:sz w:val="44"/>
+        </w:rPr>
+      </w:pPr>
+      <w:proofErr w:type="gramStart"/>
+      <w:r>
+        <w:rPr>
+          <w:b/>
+          <w:sz w:val="44"/>
+        </w:rPr>
+        <w:t>Count()</w:t>
+      </w:r>
+      <w:proofErr w:type="gramEnd"/>
+    </w:p>
+    <w:p>
+      <w:pPr>
+        <w:rPr>
+          <w:sz w:val="28"/>
+        </w:rPr>
+      </w:pPr>
+      <w:r>
+        <w:rPr>
+          <w:sz w:val="28"/>
+        </w:rPr>
+        <w:tab/>
+      </w:r>
+      <w:proofErr w:type="gramStart"/>
+      <w:r>
+        <w:rPr>
+          <w:sz w:val="28"/>
+        </w:rPr>
+        <w:t>Count(</w:t>
+      </w:r>
+      <w:proofErr w:type="gramEnd"/>
+      <w:r>
+        <w:rPr>
+          <w:sz w:val="28"/>
+        </w:rPr>
+        <w:t xml:space="preserve">) method </w:t>
+      </w:r>
+      <w:proofErr w:type="spellStart"/>
+      <w:r>
+        <w:rPr>
+          <w:sz w:val="28"/>
+        </w:rPr>
+        <w:t>bizga</w:t>
+      </w:r>
+      <w:proofErr w:type="spellEnd"/>
+      <w:r>
+        <w:rPr>
+          <w:sz w:val="28"/>
+        </w:rPr>
+        <w:t xml:space="preserve"> </w:t>
+      </w:r>
+      <w:proofErr w:type="spellStart"/>
+      <w:r>
+        <w:rPr>
+          <w:sz w:val="28"/>
+        </w:rPr>
+        <w:t>streamdagi</w:t>
+      </w:r>
+      <w:proofErr w:type="spellEnd"/>
+      <w:r>
+        <w:rPr>
+          <w:sz w:val="28"/>
+        </w:rPr>
+        <w:t xml:space="preserve"> </w:t>
+      </w:r>
+      <w:proofErr w:type="spellStart"/>
+      <w:r>
+        <w:rPr>
+          <w:sz w:val="28"/>
+        </w:rPr>
+        <w:t>elementlarni</w:t>
+      </w:r>
+      <w:proofErr w:type="spellEnd"/>
+      <w:r>
+        <w:rPr>
+          <w:sz w:val="28"/>
+        </w:rPr>
+        <w:t xml:space="preserve"> </w:t>
+      </w:r>
+      <w:proofErr w:type="spellStart"/>
+      <w:r>
+        <w:rPr>
+          <w:sz w:val="28"/>
+        </w:rPr>
+        <w:t>sonini</w:t>
+      </w:r>
+      <w:proofErr w:type="spellEnd"/>
+      <w:r>
+        <w:rPr>
+          <w:sz w:val="28"/>
+        </w:rPr>
+        <w:t xml:space="preserve"> </w:t>
+      </w:r>
+      <w:proofErr w:type="spellStart"/>
+      <w:r>
+        <w:rPr>
+          <w:sz w:val="28"/>
+        </w:rPr>
+        <w:t>qaytaradi</w:t>
+      </w:r>
+      <w:proofErr w:type="spellEnd"/>
+      <w:r>
+        <w:rPr>
+          <w:sz w:val="28"/>
+        </w:rPr>
+        <w:t>:</w:t>
+      </w:r>
+    </w:p>
+    <w:p>
+      <w:pPr>
+        <w:rPr>
+          <w:sz w:val="28"/>
+        </w:rPr>
+      </w:pPr>
+      <w:r>
+        <w:rPr>
+          <w:noProof/>
+        </w:rPr>
+        <w:drawing>
+          <wp:inline distT="0" distB="0" distL="0" distR="0" wp14:anchorId="1853A7C2" wp14:editId="5995D60B">
+            <wp:extent cx="5943600" cy="1364615"/>
+            <wp:effectExtent l="0" t="0" r="0" b="6985"/>
+            <wp:docPr id="19" name="Рисунок 19"/>
+            <wp:cNvGraphicFramePr>
+              <a:graphicFrameLocks xmlns:a="http://schemas.openxmlformats.org/drawingml/2006/main" noChangeAspect="1"/>
+            </wp:cNvGraphicFramePr>
+            <a:graphic xmlns:a="http://schemas.openxmlformats.org/drawingml/2006/main">
+              <a:graphicData uri="http://schemas.openxmlformats.org/drawingml/2006/picture">
+                <pic:pic xmlns:pic="http://schemas.openxmlformats.org/drawingml/2006/picture">
+                  <pic:nvPicPr>
+                    <pic:cNvPr id="1" name=""/>
+                    <pic:cNvPicPr/>
+                  </pic:nvPicPr>
+                  <pic:blipFill>
+                    <a:blip r:embed="rId25"/>
+                    <a:stretch>
+                      <a:fillRect/>
+                    </a:stretch>
+                  </pic:blipFill>
+                  <pic:spPr>
+                    <a:xfrm>
+                      <a:off x="0" y="0"/>
+                      <a:ext cx="5943600" cy="1364615"/>
+                    </a:xfrm>
+                    <a:prstGeom prst="rect">
+                      <a:avLst/>
+                    </a:prstGeom>
+                  </pic:spPr>
+                </pic:pic>
+              </a:graphicData>
+            </a:graphic>
+          </wp:inline>
+        </w:drawing>
+      </w:r>
+    </w:p>
+    <w:p>
+      <w:pPr>
+        <w:rPr>
+          <w:sz w:val="28"/>
+        </w:rPr>
+      </w:pPr>
+    </w:p>
+    <w:p>
+      <w:pPr>
+        <w:rPr>
+          <w:sz w:val="28"/>
+        </w:rPr>
+      </w:pPr>
+    </w:p>
+    <w:p>
+      <w:pPr>
+        <w:rPr>
+          <w:sz w:val="28"/>
+        </w:rPr>
+      </w:pPr>
+    </w:p>
+    <w:p>
+      <w:pPr>
+        <w:rPr>
+          <w:sz w:val="28"/>
+        </w:rPr>
+      </w:pPr>
+    </w:p>
+    <w:p>
+      <w:pPr>
+        <w:rPr>
+          <w:sz w:val="28"/>
+        </w:rPr>
+      </w:pPr>
+    </w:p>
+    <w:p>
+      <w:pPr>
+        <w:rPr>
+          <w:sz w:val="28"/>
+        </w:rPr>
+      </w:pPr>
+    </w:p>
+    <w:p>
+      <w:pPr>
+        <w:rPr>
+          <w:sz w:val="28"/>
+        </w:rPr>
+      </w:pPr>
+    </w:p>
+    <w:p>
+      <w:pPr>
+        <w:rPr>
+          <w:sz w:val="28"/>
+        </w:rPr>
+      </w:pPr>
+    </w:p>
+    <w:p>
+      <w:pPr>
+        <w:rPr>
+          <w:sz w:val="28"/>
+        </w:rPr>
+      </w:pPr>
+    </w:p>
+    <w:p>
+      <w:pPr>
+        <w:ind w:firstLine="720"/>
+        <w:rPr>
+          <w:sz w:val="28"/>
+        </w:rPr>
+      </w:pPr>
+      <w:r>
+        <w:rPr>
+          <w:sz w:val="28"/>
+        </w:rPr>
+        <w:t xml:space="preserve">Stream </w:t>
+      </w:r>
+      <w:proofErr w:type="spellStart"/>
+      <w:r>
+        <w:rPr>
+          <w:sz w:val="28"/>
+        </w:rPr>
+        <w:t>larda</w:t>
+      </w:r>
+      <w:proofErr w:type="spellEnd"/>
+      <w:r>
+        <w:rPr>
+          <w:sz w:val="28"/>
+        </w:rPr>
+        <w:t xml:space="preserve"> agar biz </w:t>
+      </w:r>
+      <w:proofErr w:type="spellStart"/>
+      <w:r>
+        <w:rPr>
+          <w:sz w:val="28"/>
+        </w:rPr>
+        <w:t>biror</w:t>
+      </w:r>
+      <w:proofErr w:type="spellEnd"/>
+      <w:r>
+        <w:rPr>
+          <w:sz w:val="28"/>
+        </w:rPr>
+        <w:t xml:space="preserve"> </w:t>
+      </w:r>
+      <w:proofErr w:type="spellStart"/>
+      <w:r>
+        <w:rPr>
+          <w:sz w:val="28"/>
+        </w:rPr>
+        <w:t>streamni</w:t>
+      </w:r>
+      <w:proofErr w:type="spellEnd"/>
+      <w:r>
+        <w:rPr>
+          <w:sz w:val="28"/>
+        </w:rPr>
+        <w:t xml:space="preserve"> </w:t>
+      </w:r>
+      <w:proofErr w:type="spellStart"/>
+      <w:r>
+        <w:rPr>
+          <w:sz w:val="28"/>
+        </w:rPr>
+        <w:t>ustida</w:t>
+      </w:r>
+      <w:proofErr w:type="spellEnd"/>
+      <w:r>
+        <w:rPr>
+          <w:sz w:val="28"/>
+        </w:rPr>
+        <w:t xml:space="preserve"> </w:t>
+      </w:r>
+      <w:proofErr w:type="spellStart"/>
+      <w:r>
+        <w:rPr>
+          <w:sz w:val="28"/>
+        </w:rPr>
+        <w:t>amal</w:t>
+      </w:r>
+      <w:proofErr w:type="spellEnd"/>
+      <w:r>
+        <w:rPr>
+          <w:sz w:val="28"/>
+        </w:rPr>
+        <w:t xml:space="preserve"> </w:t>
+      </w:r>
+      <w:proofErr w:type="spellStart"/>
+      <w:r>
+        <w:rPr>
+          <w:sz w:val="28"/>
+        </w:rPr>
+        <w:t>bajargan</w:t>
+      </w:r>
+      <w:proofErr w:type="spellEnd"/>
+      <w:r>
+        <w:rPr>
+          <w:sz w:val="28"/>
+        </w:rPr>
+        <w:t xml:space="preserve"> </w:t>
+      </w:r>
+      <w:proofErr w:type="spellStart"/>
+      <w:r>
+        <w:rPr>
+          <w:sz w:val="28"/>
+        </w:rPr>
+        <w:t>bo’lsak</w:t>
+      </w:r>
+      <w:proofErr w:type="spellEnd"/>
+      <w:r>
+        <w:rPr>
+          <w:sz w:val="28"/>
+        </w:rPr>
+        <w:t xml:space="preserve">, </w:t>
+      </w:r>
+      <w:proofErr w:type="spellStart"/>
+      <w:proofErr w:type="gramStart"/>
+      <w:r>
+        <w:rPr>
+          <w:sz w:val="28"/>
+        </w:rPr>
+        <w:t>va</w:t>
+      </w:r>
+      <w:proofErr w:type="spellEnd"/>
+      <w:proofErr w:type="gramEnd"/>
+      <w:r>
+        <w:rPr>
+          <w:sz w:val="28"/>
+        </w:rPr>
+        <w:t xml:space="preserve"> </w:t>
+      </w:r>
+      <w:proofErr w:type="spellStart"/>
+      <w:r>
+        <w:rPr>
+          <w:sz w:val="28"/>
+        </w:rPr>
+        <w:t>uni</w:t>
+      </w:r>
+      <w:proofErr w:type="spellEnd"/>
+      <w:r>
+        <w:rPr>
+          <w:sz w:val="28"/>
+        </w:rPr>
+        <w:t xml:space="preserve"> </w:t>
+      </w:r>
+      <w:proofErr w:type="spellStart"/>
+      <w:r>
+        <w:rPr>
+          <w:sz w:val="28"/>
+        </w:rPr>
+        <w:t>ustida</w:t>
+      </w:r>
+      <w:proofErr w:type="spellEnd"/>
+      <w:r>
+        <w:rPr>
+          <w:sz w:val="28"/>
+        </w:rPr>
+        <w:t xml:space="preserve"> </w:t>
+      </w:r>
+      <w:proofErr w:type="spellStart"/>
+      <w:r>
+        <w:rPr>
+          <w:sz w:val="28"/>
+        </w:rPr>
+        <w:t>yana</w:t>
+      </w:r>
+      <w:proofErr w:type="spellEnd"/>
+      <w:r>
+        <w:rPr>
+          <w:sz w:val="28"/>
+        </w:rPr>
+        <w:t xml:space="preserve"> </w:t>
+      </w:r>
+      <w:proofErr w:type="spellStart"/>
+      <w:r>
+        <w:rPr>
+          <w:sz w:val="28"/>
+        </w:rPr>
+        <w:t>qaytadan</w:t>
+      </w:r>
+      <w:proofErr w:type="spellEnd"/>
+      <w:r>
+        <w:rPr>
+          <w:sz w:val="28"/>
+        </w:rPr>
+        <w:t xml:space="preserve"> </w:t>
+      </w:r>
+      <w:proofErr w:type="spellStart"/>
+      <w:r>
+        <w:rPr>
+          <w:sz w:val="28"/>
+        </w:rPr>
+        <w:t>amal</w:t>
+      </w:r>
+      <w:proofErr w:type="spellEnd"/>
+      <w:r>
+        <w:rPr>
+          <w:sz w:val="28"/>
+        </w:rPr>
+        <w:t xml:space="preserve"> </w:t>
+      </w:r>
+      <w:proofErr w:type="spellStart"/>
+      <w:r>
+        <w:rPr>
+          <w:sz w:val="28"/>
+        </w:rPr>
+        <w:t>bajarmoqchi</w:t>
+      </w:r>
+      <w:proofErr w:type="spellEnd"/>
+      <w:r>
+        <w:rPr>
+          <w:sz w:val="28"/>
+        </w:rPr>
+        <w:t xml:space="preserve"> </w:t>
+      </w:r>
+      <w:proofErr w:type="spellStart"/>
+      <w:r>
+        <w:rPr>
+          <w:sz w:val="28"/>
+        </w:rPr>
+        <w:t>bo’lsak</w:t>
+      </w:r>
+      <w:proofErr w:type="spellEnd"/>
+      <w:r>
+        <w:rPr>
+          <w:sz w:val="28"/>
+        </w:rPr>
+        <w:t xml:space="preserve">, u </w:t>
+      </w:r>
+      <w:proofErr w:type="spellStart"/>
+      <w:r>
+        <w:rPr>
+          <w:sz w:val="28"/>
+        </w:rPr>
+        <w:t>holda</w:t>
+      </w:r>
+      <w:proofErr w:type="spellEnd"/>
+      <w:r>
+        <w:rPr>
+          <w:sz w:val="28"/>
+        </w:rPr>
+        <w:t xml:space="preserve"> </w:t>
+      </w:r>
+      <w:proofErr w:type="spellStart"/>
+      <w:r>
+        <w:rPr>
+          <w:sz w:val="28"/>
+        </w:rPr>
+        <w:t>bizga</w:t>
+      </w:r>
+      <w:proofErr w:type="spellEnd"/>
+      <w:r>
+        <w:rPr>
+          <w:sz w:val="28"/>
+        </w:rPr>
+        <w:t xml:space="preserve"> </w:t>
+      </w:r>
+      <w:proofErr w:type="spellStart"/>
+      <w:r>
+        <w:rPr>
+          <w:sz w:val="28"/>
+        </w:rPr>
+        <w:t>pastdagi</w:t>
+      </w:r>
+      <w:proofErr w:type="spellEnd"/>
+      <w:r>
+        <w:rPr>
+          <w:sz w:val="28"/>
+        </w:rPr>
+        <w:t xml:space="preserve"> exception </w:t>
+      </w:r>
+      <w:proofErr w:type="spellStart"/>
+      <w:r>
+        <w:rPr>
+          <w:sz w:val="28"/>
+        </w:rPr>
+        <w:lastRenderedPageBreak/>
+        <w:t>tashlanadi</w:t>
+      </w:r>
+      <w:proofErr w:type="spellEnd"/>
+      <w:r>
+        <w:rPr>
+          <w:sz w:val="28"/>
+        </w:rPr>
+        <w:t xml:space="preserve">. </w:t>
+      </w:r>
+      <w:proofErr w:type="spellStart"/>
+      <w:r>
+        <w:rPr>
+          <w:sz w:val="28"/>
+        </w:rPr>
+        <w:t>Sababi</w:t>
+      </w:r>
+      <w:proofErr w:type="spellEnd"/>
+      <w:r>
+        <w:rPr>
+          <w:sz w:val="28"/>
+        </w:rPr>
+        <w:t xml:space="preserve"> 6-qatorda </w:t>
+      </w:r>
+      <w:proofErr w:type="spellStart"/>
+      <w:r>
+        <w:rPr>
+          <w:sz w:val="28"/>
+        </w:rPr>
+        <w:t>streamni</w:t>
+      </w:r>
+      <w:proofErr w:type="spellEnd"/>
+      <w:r>
+        <w:rPr>
+          <w:sz w:val="28"/>
+        </w:rPr>
+        <w:t xml:space="preserve"> </w:t>
+      </w:r>
+      <w:proofErr w:type="gramStart"/>
+      <w:r>
+        <w:rPr>
+          <w:sz w:val="28"/>
+        </w:rPr>
+        <w:t>count(</w:t>
+      </w:r>
+      <w:proofErr w:type="gramEnd"/>
+      <w:r>
+        <w:rPr>
+          <w:sz w:val="28"/>
+        </w:rPr>
+        <w:t xml:space="preserve">) </w:t>
+      </w:r>
+      <w:proofErr w:type="spellStart"/>
+      <w:r>
+        <w:rPr>
+          <w:sz w:val="28"/>
+        </w:rPr>
+        <w:t>methodini</w:t>
+      </w:r>
+      <w:proofErr w:type="spellEnd"/>
+      <w:r>
+        <w:rPr>
+          <w:sz w:val="28"/>
+        </w:rPr>
+        <w:t xml:space="preserve"> </w:t>
+      </w:r>
+      <w:proofErr w:type="spellStart"/>
+      <w:r>
+        <w:rPr>
+          <w:sz w:val="28"/>
+        </w:rPr>
+        <w:t>ishlatdik</w:t>
+      </w:r>
+      <w:proofErr w:type="spellEnd"/>
+      <w:r>
+        <w:rPr>
+          <w:sz w:val="28"/>
+        </w:rPr>
+        <w:t xml:space="preserve">, </w:t>
+      </w:r>
+      <w:proofErr w:type="spellStart"/>
+      <w:r>
+        <w:rPr>
+          <w:sz w:val="28"/>
+        </w:rPr>
+        <w:t>lekin</w:t>
+      </w:r>
+      <w:proofErr w:type="spellEnd"/>
+      <w:r>
+        <w:rPr>
+          <w:sz w:val="28"/>
+        </w:rPr>
+        <w:t xml:space="preserve"> 8-qatorda </w:t>
+      </w:r>
+      <w:proofErr w:type="spellStart"/>
+      <w:r>
+        <w:rPr>
+          <w:sz w:val="28"/>
+        </w:rPr>
+        <w:t>yana</w:t>
+      </w:r>
+      <w:proofErr w:type="spellEnd"/>
+      <w:r>
+        <w:rPr>
+          <w:sz w:val="28"/>
+        </w:rPr>
+        <w:t xml:space="preserve"> </w:t>
+      </w:r>
+      <w:proofErr w:type="spellStart"/>
+      <w:r>
+        <w:rPr>
+          <w:sz w:val="28"/>
+        </w:rPr>
+        <w:t>shu</w:t>
+      </w:r>
+      <w:proofErr w:type="spellEnd"/>
+      <w:r>
+        <w:rPr>
+          <w:sz w:val="28"/>
+        </w:rPr>
+        <w:t xml:space="preserve"> stream </w:t>
+      </w:r>
+      <w:proofErr w:type="spellStart"/>
+      <w:r>
+        <w:rPr>
+          <w:sz w:val="28"/>
+        </w:rPr>
+        <w:t>ustida</w:t>
+      </w:r>
+      <w:proofErr w:type="spellEnd"/>
+      <w:r>
+        <w:rPr>
+          <w:sz w:val="28"/>
+        </w:rPr>
+        <w:t xml:space="preserve"> </w:t>
+      </w:r>
+      <w:proofErr w:type="spellStart"/>
+      <w:r>
+        <w:rPr>
+          <w:sz w:val="28"/>
+        </w:rPr>
+        <w:t>amal</w:t>
+      </w:r>
+      <w:proofErr w:type="spellEnd"/>
+      <w:r>
+        <w:rPr>
+          <w:sz w:val="28"/>
+        </w:rPr>
+        <w:t xml:space="preserve"> </w:t>
+      </w:r>
+      <w:proofErr w:type="spellStart"/>
+      <w:r>
+        <w:rPr>
+          <w:sz w:val="28"/>
+        </w:rPr>
+        <w:t>bajarmoqchi</w:t>
+      </w:r>
+      <w:proofErr w:type="spellEnd"/>
+      <w:r>
+        <w:rPr>
+          <w:sz w:val="28"/>
+        </w:rPr>
+        <w:t xml:space="preserve"> </w:t>
+      </w:r>
+      <w:proofErr w:type="spellStart"/>
+      <w:r>
+        <w:rPr>
+          <w:sz w:val="28"/>
+        </w:rPr>
+        <w:t>bo’lyapmiz</w:t>
+      </w:r>
+      <w:proofErr w:type="spellEnd"/>
+      <w:r>
+        <w:rPr>
+          <w:sz w:val="28"/>
+        </w:rPr>
+        <w:t xml:space="preserve">, </w:t>
+      </w:r>
+      <w:proofErr w:type="spellStart"/>
+      <w:r>
+        <w:rPr>
+          <w:sz w:val="28"/>
+        </w:rPr>
+        <w:t>bu</w:t>
+      </w:r>
+      <w:proofErr w:type="spellEnd"/>
+      <w:r>
+        <w:rPr>
+          <w:sz w:val="28"/>
+        </w:rPr>
+        <w:t xml:space="preserve"> </w:t>
+      </w:r>
+      <w:proofErr w:type="spellStart"/>
+      <w:r>
+        <w:rPr>
+          <w:sz w:val="28"/>
+        </w:rPr>
+        <w:t>esa</w:t>
+      </w:r>
+      <w:proofErr w:type="spellEnd"/>
+      <w:r>
+        <w:rPr>
+          <w:sz w:val="28"/>
+        </w:rPr>
+        <w:t xml:space="preserve"> exception </w:t>
+      </w:r>
+      <w:proofErr w:type="spellStart"/>
+      <w:r>
+        <w:rPr>
+          <w:sz w:val="28"/>
+        </w:rPr>
+        <w:t>ga</w:t>
+      </w:r>
+      <w:proofErr w:type="spellEnd"/>
+      <w:r>
+        <w:rPr>
+          <w:sz w:val="28"/>
+        </w:rPr>
+        <w:t xml:space="preserve"> </w:t>
+      </w:r>
+      <w:proofErr w:type="spellStart"/>
+      <w:r>
+        <w:rPr>
+          <w:sz w:val="28"/>
+        </w:rPr>
+        <w:t>sabab</w:t>
+      </w:r>
+      <w:proofErr w:type="spellEnd"/>
+      <w:r>
+        <w:rPr>
+          <w:sz w:val="28"/>
+        </w:rPr>
+        <w:t xml:space="preserve"> </w:t>
+      </w:r>
+      <w:proofErr w:type="spellStart"/>
+      <w:r>
+        <w:rPr>
+          <w:sz w:val="28"/>
+        </w:rPr>
+        <w:t>bo’lar</w:t>
+      </w:r>
+      <w:proofErr w:type="spellEnd"/>
+      <w:r>
+        <w:rPr>
+          <w:sz w:val="28"/>
+        </w:rPr>
+        <w:t xml:space="preserve"> </w:t>
+      </w:r>
+      <w:proofErr w:type="spellStart"/>
+      <w:r>
+        <w:rPr>
+          <w:sz w:val="28"/>
+        </w:rPr>
+        <w:t>ekan</w:t>
+      </w:r>
+      <w:proofErr w:type="spellEnd"/>
+      <w:r>
+        <w:rPr>
+          <w:sz w:val="28"/>
+        </w:rPr>
+        <w:t xml:space="preserve">. </w:t>
+      </w:r>
+      <w:proofErr w:type="spellStart"/>
+      <w:r>
+        <w:rPr>
+          <w:sz w:val="28"/>
+        </w:rPr>
+        <w:t>Demak</w:t>
+      </w:r>
+      <w:proofErr w:type="spellEnd"/>
+      <w:r>
+        <w:rPr>
+          <w:sz w:val="28"/>
+        </w:rPr>
+        <w:t xml:space="preserve"> </w:t>
+      </w:r>
+      <w:proofErr w:type="spellStart"/>
+      <w:r>
+        <w:rPr>
+          <w:sz w:val="28"/>
+        </w:rPr>
+        <w:t>streamlarda</w:t>
+      </w:r>
+      <w:proofErr w:type="spellEnd"/>
+      <w:r>
+        <w:rPr>
+          <w:sz w:val="28"/>
+        </w:rPr>
+        <w:t xml:space="preserve"> </w:t>
+      </w:r>
+      <w:proofErr w:type="spellStart"/>
+      <w:r>
+        <w:rPr>
+          <w:sz w:val="28"/>
+        </w:rPr>
+        <w:t>bir</w:t>
+      </w:r>
+      <w:proofErr w:type="spellEnd"/>
+      <w:r>
+        <w:rPr>
+          <w:sz w:val="28"/>
+        </w:rPr>
+        <w:t xml:space="preserve"> stream </w:t>
+      </w:r>
+      <w:proofErr w:type="spellStart"/>
+      <w:r>
+        <w:rPr>
+          <w:sz w:val="28"/>
+        </w:rPr>
+        <w:t>ustida</w:t>
+      </w:r>
+      <w:proofErr w:type="spellEnd"/>
+      <w:r>
+        <w:rPr>
+          <w:sz w:val="28"/>
+        </w:rPr>
+        <w:t xml:space="preserve"> 2 </w:t>
+      </w:r>
+      <w:proofErr w:type="spellStart"/>
+      <w:proofErr w:type="gramStart"/>
+      <w:r>
+        <w:rPr>
+          <w:sz w:val="28"/>
+        </w:rPr>
+        <w:t>va</w:t>
+      </w:r>
+      <w:proofErr w:type="spellEnd"/>
+      <w:proofErr w:type="gramEnd"/>
+      <w:r>
+        <w:rPr>
+          <w:sz w:val="28"/>
+        </w:rPr>
+        <w:t xml:space="preserve"> </w:t>
+      </w:r>
+      <w:proofErr w:type="spellStart"/>
+      <w:r>
+        <w:rPr>
+          <w:sz w:val="28"/>
+        </w:rPr>
+        <w:t>undan</w:t>
+      </w:r>
+      <w:proofErr w:type="spellEnd"/>
+      <w:r>
+        <w:rPr>
+          <w:sz w:val="28"/>
+        </w:rPr>
+        <w:t xml:space="preserve"> </w:t>
+      </w:r>
+      <w:proofErr w:type="spellStart"/>
+      <w:r>
+        <w:rPr>
+          <w:sz w:val="28"/>
+        </w:rPr>
+        <w:t>ortiq</w:t>
+      </w:r>
+      <w:proofErr w:type="spellEnd"/>
+      <w:r>
+        <w:rPr>
+          <w:sz w:val="28"/>
+        </w:rPr>
+        <w:t xml:space="preserve"> </w:t>
+      </w:r>
+      <w:proofErr w:type="spellStart"/>
+      <w:r>
+        <w:rPr>
+          <w:sz w:val="28"/>
+        </w:rPr>
+        <w:t>amal</w:t>
+      </w:r>
+      <w:proofErr w:type="spellEnd"/>
+      <w:r>
+        <w:rPr>
+          <w:sz w:val="28"/>
+        </w:rPr>
+        <w:t xml:space="preserve"> </w:t>
+      </w:r>
+      <w:proofErr w:type="spellStart"/>
+      <w:r>
+        <w:rPr>
+          <w:sz w:val="28"/>
+        </w:rPr>
+        <w:t>bajarib</w:t>
+      </w:r>
+      <w:proofErr w:type="spellEnd"/>
+      <w:r>
+        <w:rPr>
+          <w:sz w:val="28"/>
+        </w:rPr>
+        <w:t xml:space="preserve"> </w:t>
+      </w:r>
+      <w:proofErr w:type="spellStart"/>
+      <w:r>
+        <w:rPr>
+          <w:sz w:val="28"/>
+        </w:rPr>
+        <w:t>bo’lmas</w:t>
+      </w:r>
+      <w:proofErr w:type="spellEnd"/>
+      <w:r>
+        <w:rPr>
+          <w:sz w:val="28"/>
+        </w:rPr>
+        <w:t xml:space="preserve"> </w:t>
+      </w:r>
+      <w:proofErr w:type="spellStart"/>
+      <w:r>
+        <w:rPr>
+          <w:sz w:val="28"/>
+        </w:rPr>
+        <w:t>ekan</w:t>
+      </w:r>
+      <w:proofErr w:type="spellEnd"/>
+      <w:r>
+        <w:rPr>
+          <w:sz w:val="28"/>
+        </w:rPr>
+        <w:t>:</w:t>
+      </w:r>
+    </w:p>
+    <w:p>
+      <w:pPr>
+        <w:rPr>
+          <w:sz w:val="28"/>
+        </w:rPr>
+      </w:pPr>
+      <w:r>
+        <w:rPr>
+          <w:noProof/>
+        </w:rPr>
+        <w:drawing>
+          <wp:inline distT="0" distB="0" distL="0" distR="0" wp14:anchorId="1C5A5FBD" wp14:editId="3F5E6C4A">
+            <wp:extent cx="5943600" cy="2528570"/>
+            <wp:effectExtent l="0" t="0" r="0" b="5080"/>
+            <wp:docPr id="20" name="Рисунок 20"/>
+            <wp:cNvGraphicFramePr>
+              <a:graphicFrameLocks xmlns:a="http://schemas.openxmlformats.org/drawingml/2006/main" noChangeAspect="1"/>
+            </wp:cNvGraphicFramePr>
+            <a:graphic xmlns:a="http://schemas.openxmlformats.org/drawingml/2006/main">
+              <a:graphicData uri="http://schemas.openxmlformats.org/drawingml/2006/picture">
+                <pic:pic xmlns:pic="http://schemas.openxmlformats.org/drawingml/2006/picture">
+                  <pic:nvPicPr>
+                    <pic:cNvPr id="1" name=""/>
+                    <pic:cNvPicPr/>
+                  </pic:nvPicPr>
+                  <pic:blipFill>
+                    <a:blip r:embed="rId26"/>
+                    <a:stretch>
+                      <a:fillRect/>
+                    </a:stretch>
+                  </pic:blipFill>
+                  <pic:spPr>
+                    <a:xfrm>
+                      <a:off x="0" y="0"/>
+                      <a:ext cx="5943600" cy="2528570"/>
+                    </a:xfrm>
+                    <a:prstGeom prst="rect">
+                      <a:avLst/>
+                    </a:prstGeom>
+                  </pic:spPr>
+                </pic:pic>
+              </a:graphicData>
+            </a:graphic>
+          </wp:inline>
+        </w:drawing>
+      </w:r>
+    </w:p>
+    <w:p>
+      <w:pPr>
+        <w:rPr>
+          <w:sz w:val="28"/>
+        </w:rPr>
+      </w:pPr>
+    </w:p>
+    <w:p>
+      <w:pPr>
+        <w:rPr>
+          <w:sz w:val="28"/>
+        </w:rPr>
+      </w:pPr>
+    </w:p>
+    <w:p>
+      <w:pPr>
+        <w:rPr>
+          <w:sz w:val="28"/>
+        </w:rPr>
+      </w:pPr>
+    </w:p>
+    <w:p>
+      <w:pPr>
+        <w:rPr>
+          <w:sz w:val="28"/>
+        </w:rPr>
+      </w:pPr>
+    </w:p>
+    <w:p>
+      <w:pPr>
+        <w:rPr>
+          <w:sz w:val="28"/>
+        </w:rPr>
+      </w:pPr>
+    </w:p>
+    <w:p>
+      <w:pPr>
+        <w:rPr>
+          <w:sz w:val="28"/>
+        </w:rPr>
+      </w:pPr>
+    </w:p>
+    <w:p>
+      <w:pPr>
+        <w:rPr>
+          <w:sz w:val="28"/>
+        </w:rPr>
+      </w:pPr>
+    </w:p>
+    <w:p>
+      <w:pPr>
+        <w:rPr>
+          <w:sz w:val="28"/>
+        </w:rPr>
+      </w:pPr>
+    </w:p>
+    <w:p>
+      <w:pPr>
+        <w:rPr>
+          <w:sz w:val="28"/>
+        </w:rPr>
+      </w:pPr>
+    </w:p>
+    <w:p>
+      <w:pPr>
+        <w:rPr>
+          <w:sz w:val="28"/>
+        </w:rPr>
+      </w:pPr>
+    </w:p>
+    <w:p>
+      <w:pPr>
+        <w:rPr>
+          <w:sz w:val="28"/>
+        </w:rPr>
+      </w:pPr>
+    </w:p>
+    <w:p>
+      <w:pPr>
+        <w:rPr>
+          <w:sz w:val="28"/>
+        </w:rPr>
+      </w:pPr>
+    </w:p>
+    <w:p>
+      <w:pPr>
+        <w:jc w:val="center"/>
+        <w:rPr>
+          <w:b/>
+          <w:sz w:val="44"/>
+        </w:rPr>
+      </w:pPr>
+      <w:proofErr w:type="gramStart"/>
+      <w:r>
+        <w:rPr>
+          <w:b/>
+          <w:sz w:val="44"/>
+        </w:rPr>
+        <w:t>Peek()</w:t>
+      </w:r>
+      <w:proofErr w:type="gramEnd"/>
+    </w:p>
+    <w:p>
+      <w:pPr>
+        <w:rPr>
+          <w:sz w:val="28"/>
+        </w:rPr>
+      </w:pPr>
+      <w:r>
+        <w:rPr>
+          <w:sz w:val="28"/>
+        </w:rPr>
+        <w:lastRenderedPageBreak/>
+        <w:tab/>
+        <w:t xml:space="preserve">Bu method </w:t>
+      </w:r>
+      <w:proofErr w:type="spellStart"/>
+      <w:proofErr w:type="gramStart"/>
+      <w:r>
+        <w:rPr>
+          <w:sz w:val="28"/>
+        </w:rPr>
+        <w:t>foreach</w:t>
+      </w:r>
+      <w:proofErr w:type="spellEnd"/>
+      <w:r>
+        <w:rPr>
+          <w:sz w:val="28"/>
+        </w:rPr>
+        <w:t>(</w:t>
+      </w:r>
+      <w:proofErr w:type="gramEnd"/>
+      <w:r>
+        <w:rPr>
+          <w:sz w:val="28"/>
+        </w:rPr>
+        <w:t xml:space="preserve">) method </w:t>
+      </w:r>
+      <w:proofErr w:type="spellStart"/>
+      <w:r>
+        <w:rPr>
+          <w:sz w:val="28"/>
+        </w:rPr>
+        <w:t>bilan</w:t>
+      </w:r>
+      <w:proofErr w:type="spellEnd"/>
+      <w:r>
+        <w:rPr>
+          <w:sz w:val="28"/>
+        </w:rPr>
+        <w:t xml:space="preserve"> </w:t>
+      </w:r>
+      <w:proofErr w:type="spellStart"/>
+      <w:r>
+        <w:rPr>
+          <w:sz w:val="28"/>
+        </w:rPr>
+        <w:t>bir</w:t>
+      </w:r>
+      <w:proofErr w:type="spellEnd"/>
+      <w:r>
+        <w:rPr>
+          <w:sz w:val="28"/>
+        </w:rPr>
+        <w:t xml:space="preserve"> </w:t>
+      </w:r>
+      <w:proofErr w:type="spellStart"/>
+      <w:r>
+        <w:rPr>
+          <w:sz w:val="28"/>
+        </w:rPr>
+        <w:t>xil</w:t>
+      </w:r>
+      <w:proofErr w:type="spellEnd"/>
+      <w:r>
+        <w:rPr>
+          <w:sz w:val="28"/>
+        </w:rPr>
+        <w:t xml:space="preserve"> </w:t>
+      </w:r>
+      <w:proofErr w:type="spellStart"/>
+      <w:r>
+        <w:rPr>
+          <w:sz w:val="28"/>
+        </w:rPr>
+        <w:t>ishlaydi</w:t>
+      </w:r>
+      <w:proofErr w:type="spellEnd"/>
+      <w:r>
+        <w:rPr>
+          <w:sz w:val="28"/>
+        </w:rPr>
+        <w:t xml:space="preserve">, </w:t>
+      </w:r>
+      <w:proofErr w:type="spellStart"/>
+      <w:r>
+        <w:rPr>
+          <w:sz w:val="28"/>
+        </w:rPr>
+        <w:t>asosiy</w:t>
+      </w:r>
+      <w:proofErr w:type="spellEnd"/>
+      <w:r>
+        <w:rPr>
+          <w:sz w:val="28"/>
+        </w:rPr>
+        <w:t xml:space="preserve"> </w:t>
+      </w:r>
+      <w:proofErr w:type="spellStart"/>
+      <w:r>
+        <w:rPr>
+          <w:sz w:val="28"/>
+        </w:rPr>
+        <w:t>farqi</w:t>
+      </w:r>
+      <w:proofErr w:type="spellEnd"/>
+      <w:r>
+        <w:rPr>
+          <w:sz w:val="28"/>
+        </w:rPr>
+        <w:t xml:space="preserve"> </w:t>
+      </w:r>
+      <w:proofErr w:type="spellStart"/>
+      <w:r>
+        <w:rPr>
+          <w:sz w:val="28"/>
+        </w:rPr>
+        <w:t>foreach</w:t>
+      </w:r>
+      <w:proofErr w:type="spellEnd"/>
+      <w:r>
+        <w:rPr>
+          <w:sz w:val="28"/>
+        </w:rPr>
+        <w:t xml:space="preserve"> </w:t>
+      </w:r>
+      <w:proofErr w:type="spellStart"/>
+      <w:r>
+        <w:rPr>
+          <w:sz w:val="28"/>
+        </w:rPr>
+        <w:t>bizga</w:t>
+      </w:r>
+      <w:proofErr w:type="spellEnd"/>
+      <w:r>
+        <w:rPr>
+          <w:sz w:val="28"/>
+        </w:rPr>
+        <w:t xml:space="preserve"> </w:t>
+      </w:r>
+      <w:proofErr w:type="spellStart"/>
+      <w:r>
+        <w:rPr>
+          <w:sz w:val="28"/>
+        </w:rPr>
+        <w:t>hech</w:t>
+      </w:r>
+      <w:proofErr w:type="spellEnd"/>
+      <w:r>
+        <w:rPr>
+          <w:sz w:val="28"/>
+        </w:rPr>
+        <w:t xml:space="preserve"> </w:t>
+      </w:r>
+      <w:proofErr w:type="spellStart"/>
+      <w:r>
+        <w:rPr>
+          <w:sz w:val="28"/>
+        </w:rPr>
+        <w:t>qanday</w:t>
+      </w:r>
+      <w:proofErr w:type="spellEnd"/>
+      <w:r>
+        <w:rPr>
+          <w:sz w:val="28"/>
+        </w:rPr>
+        <w:t xml:space="preserve"> stream </w:t>
+      </w:r>
+      <w:proofErr w:type="spellStart"/>
+      <w:r>
+        <w:rPr>
+          <w:sz w:val="28"/>
+        </w:rPr>
+        <w:t>qaytarmas</w:t>
+      </w:r>
+      <w:proofErr w:type="spellEnd"/>
+      <w:r>
+        <w:rPr>
+          <w:sz w:val="28"/>
+        </w:rPr>
+        <w:t xml:space="preserve"> </w:t>
+      </w:r>
+      <w:proofErr w:type="spellStart"/>
+      <w:r>
+        <w:rPr>
+          <w:sz w:val="28"/>
+        </w:rPr>
+        <w:t>xattoki</w:t>
+      </w:r>
+      <w:proofErr w:type="spellEnd"/>
+      <w:r>
+        <w:rPr>
+          <w:sz w:val="28"/>
+        </w:rPr>
+        <w:t xml:space="preserve"> </w:t>
+      </w:r>
+      <w:proofErr w:type="spellStart"/>
+      <w:r>
+        <w:rPr>
+          <w:sz w:val="28"/>
+        </w:rPr>
+        <w:t>hech</w:t>
+      </w:r>
+      <w:proofErr w:type="spellEnd"/>
+      <w:r>
+        <w:rPr>
+          <w:sz w:val="28"/>
+        </w:rPr>
+        <w:t xml:space="preserve"> </w:t>
+      </w:r>
+      <w:proofErr w:type="spellStart"/>
+      <w:r>
+        <w:rPr>
+          <w:sz w:val="28"/>
+        </w:rPr>
+        <w:t>qanday</w:t>
+      </w:r>
+      <w:proofErr w:type="spellEnd"/>
+      <w:r>
+        <w:rPr>
+          <w:sz w:val="28"/>
+        </w:rPr>
+        <w:t xml:space="preserve"> </w:t>
+      </w:r>
+      <w:proofErr w:type="spellStart"/>
+      <w:r>
+        <w:rPr>
+          <w:sz w:val="28"/>
+        </w:rPr>
+        <w:t>qiymat</w:t>
+      </w:r>
+      <w:proofErr w:type="spellEnd"/>
+      <w:r>
+        <w:rPr>
+          <w:sz w:val="28"/>
+        </w:rPr>
+        <w:t xml:space="preserve"> </w:t>
+      </w:r>
+      <w:proofErr w:type="spellStart"/>
+      <w:r>
+        <w:rPr>
+          <w:sz w:val="28"/>
+        </w:rPr>
+        <w:t>qaytarmas</w:t>
+      </w:r>
+      <w:proofErr w:type="spellEnd"/>
+      <w:r>
+        <w:rPr>
+          <w:sz w:val="28"/>
+        </w:rPr>
+        <w:t xml:space="preserve"> </w:t>
+      </w:r>
+      <w:proofErr w:type="spellStart"/>
+      <w:r>
+        <w:rPr>
+          <w:sz w:val="28"/>
+        </w:rPr>
+        <w:t>edi</w:t>
+      </w:r>
+      <w:proofErr w:type="spellEnd"/>
+      <w:r>
+        <w:rPr>
+          <w:sz w:val="28"/>
+        </w:rPr>
+        <w:t xml:space="preserve">. </w:t>
+      </w:r>
+      <w:proofErr w:type="spellStart"/>
+      <w:r>
+        <w:rPr>
+          <w:sz w:val="28"/>
+        </w:rPr>
+        <w:t>Lekin</w:t>
+      </w:r>
+      <w:proofErr w:type="spellEnd"/>
+      <w:r>
+        <w:rPr>
+          <w:sz w:val="28"/>
+        </w:rPr>
+        <w:t xml:space="preserve"> </w:t>
+      </w:r>
+      <w:proofErr w:type="spellStart"/>
+      <w:r>
+        <w:rPr>
+          <w:sz w:val="28"/>
+        </w:rPr>
+        <w:t>bu</w:t>
+      </w:r>
+      <w:proofErr w:type="spellEnd"/>
+      <w:r>
+        <w:rPr>
+          <w:sz w:val="28"/>
+        </w:rPr>
+        <w:t xml:space="preserve"> method </w:t>
+      </w:r>
+      <w:proofErr w:type="spellStart"/>
+      <w:r>
+        <w:rPr>
+          <w:sz w:val="28"/>
+        </w:rPr>
+        <w:t>bizga</w:t>
+      </w:r>
+      <w:proofErr w:type="spellEnd"/>
+      <w:r>
+        <w:rPr>
+          <w:sz w:val="28"/>
+        </w:rPr>
+        <w:t xml:space="preserve"> stream </w:t>
+      </w:r>
+      <w:proofErr w:type="spellStart"/>
+      <w:r>
+        <w:rPr>
+          <w:sz w:val="28"/>
+        </w:rPr>
+        <w:t>qaytaradi</w:t>
+      </w:r>
+      <w:proofErr w:type="spellEnd"/>
+      <w:r>
+        <w:rPr>
+          <w:sz w:val="28"/>
+        </w:rPr>
+        <w:t xml:space="preserve">. </w:t>
+      </w:r>
+      <w:proofErr w:type="spellStart"/>
+      <w:r>
+        <w:rPr>
+          <w:sz w:val="28"/>
+        </w:rPr>
+        <w:t>Pastda</w:t>
+      </w:r>
+      <w:proofErr w:type="spellEnd"/>
+      <w:r>
+        <w:rPr>
+          <w:sz w:val="28"/>
+        </w:rPr>
+        <w:t xml:space="preserve"> </w:t>
+      </w:r>
+      <w:proofErr w:type="spellStart"/>
+      <w:r>
+        <w:rPr>
+          <w:sz w:val="28"/>
+        </w:rPr>
+        <w:t>ko’rish</w:t>
+      </w:r>
+      <w:proofErr w:type="spellEnd"/>
+      <w:r>
+        <w:rPr>
+          <w:sz w:val="28"/>
+        </w:rPr>
+        <w:t xml:space="preserve"> </w:t>
+      </w:r>
+      <w:proofErr w:type="spellStart"/>
+      <w:r>
+        <w:rPr>
+          <w:sz w:val="28"/>
+        </w:rPr>
+        <w:t>mumkinki</w:t>
+      </w:r>
+      <w:proofErr w:type="spellEnd"/>
+      <w:r>
+        <w:rPr>
+          <w:sz w:val="28"/>
+        </w:rPr>
+        <w:t xml:space="preserve">, </w:t>
+      </w:r>
+      <w:proofErr w:type="gramStart"/>
+      <w:r>
+        <w:rPr>
+          <w:sz w:val="28"/>
+        </w:rPr>
+        <w:t>peek(</w:t>
+      </w:r>
+      <w:proofErr w:type="gramEnd"/>
+      <w:r>
+        <w:rPr>
+          <w:sz w:val="28"/>
+        </w:rPr>
+        <w:t xml:space="preserve">) </w:t>
+      </w:r>
+      <w:proofErr w:type="spellStart"/>
+      <w:r>
+        <w:rPr>
+          <w:sz w:val="28"/>
+        </w:rPr>
+        <w:t>methoddan</w:t>
+      </w:r>
+      <w:proofErr w:type="spellEnd"/>
+      <w:r>
+        <w:rPr>
+          <w:sz w:val="28"/>
+        </w:rPr>
+        <w:t xml:space="preserve"> </w:t>
+      </w:r>
+      <w:proofErr w:type="spellStart"/>
+      <w:r>
+        <w:rPr>
+          <w:sz w:val="28"/>
+        </w:rPr>
+        <w:t>qaytgan</w:t>
+      </w:r>
+      <w:proofErr w:type="spellEnd"/>
+      <w:r>
+        <w:rPr>
+          <w:sz w:val="28"/>
+        </w:rPr>
+        <w:t xml:space="preserve"> </w:t>
+      </w:r>
+      <w:proofErr w:type="spellStart"/>
+      <w:r>
+        <w:rPr>
+          <w:sz w:val="28"/>
+        </w:rPr>
+        <w:t>streamni</w:t>
+      </w:r>
+      <w:proofErr w:type="spellEnd"/>
+      <w:r>
+        <w:rPr>
+          <w:sz w:val="28"/>
+        </w:rPr>
+        <w:t xml:space="preserve"> count </w:t>
+      </w:r>
+      <w:proofErr w:type="spellStart"/>
+      <w:r>
+        <w:rPr>
+          <w:sz w:val="28"/>
+        </w:rPr>
+        <w:t>ini</w:t>
+      </w:r>
+      <w:proofErr w:type="spellEnd"/>
+      <w:r>
+        <w:rPr>
+          <w:sz w:val="28"/>
+        </w:rPr>
+        <w:t xml:space="preserve"> </w:t>
+      </w:r>
+      <w:proofErr w:type="spellStart"/>
+      <w:r>
+        <w:rPr>
+          <w:sz w:val="28"/>
+        </w:rPr>
+        <w:t>olyapmiz</w:t>
+      </w:r>
+      <w:proofErr w:type="spellEnd"/>
+      <w:r>
+        <w:rPr>
+          <w:sz w:val="28"/>
+        </w:rPr>
+        <w:t>:</w:t>
+      </w:r>
+    </w:p>
+    <w:p>
+      <w:pPr>
+        <w:rPr>
+          <w:sz w:val="28"/>
+        </w:rPr>
+      </w:pPr>
+      <w:r>
+        <w:rPr>
+          <w:noProof/>
+        </w:rPr>
+        <w:drawing>
+          <wp:inline distT="0" distB="0" distL="0" distR="0" wp14:anchorId="7FAF3DBB" wp14:editId="7482BC34">
+            <wp:extent cx="5943600" cy="2287270"/>
+            <wp:effectExtent l="0" t="0" r="0" b="0"/>
+            <wp:docPr id="21" name="Рисунок 21"/>
+            <wp:cNvGraphicFramePr>
+              <a:graphicFrameLocks xmlns:a="http://schemas.openxmlformats.org/drawingml/2006/main" noChangeAspect="1"/>
+            </wp:cNvGraphicFramePr>
+            <a:graphic xmlns:a="http://schemas.openxmlformats.org/drawingml/2006/main">
+              <a:graphicData uri="http://schemas.openxmlformats.org/drawingml/2006/picture">
+                <pic:pic xmlns:pic="http://schemas.openxmlformats.org/drawingml/2006/picture">
+                  <pic:nvPicPr>
+                    <pic:cNvPr id="1" name=""/>
+                    <pic:cNvPicPr/>
+                  </pic:nvPicPr>
+                  <pic:blipFill>
+                    <a:blip r:embed="rId27"/>
+                    <a:stretch>
+                      <a:fillRect/>
+                    </a:stretch>
+                  </pic:blipFill>
+                  <pic:spPr>
+                    <a:xfrm>
+                      <a:off x="0" y="0"/>
                       <a:ext cx="5943600" cy="2287270"/>
                     </a:xfrm>
                     <a:prstGeom prst="rect">
@@ -5702,6 +8412,480 @@
           <w:sz w:val="28"/>
         </w:rPr>
       </w:pPr>
+    </w:p>
+    <w:p>
+      <w:pPr>
+        <w:rPr>
+          <w:sz w:val="28"/>
+        </w:rPr>
+      </w:pPr>
+    </w:p>
+    <w:p>
+      <w:pPr>
+        <w:rPr>
+          <w:sz w:val="28"/>
+        </w:rPr>
+      </w:pPr>
+    </w:p>
+    <w:p>
+      <w:pPr>
+        <w:rPr>
+          <w:sz w:val="28"/>
+        </w:rPr>
+      </w:pPr>
+    </w:p>
+    <w:p>
+      <w:pPr>
+        <w:rPr>
+          <w:sz w:val="28"/>
+        </w:rPr>
+      </w:pPr>
+    </w:p>
+    <w:p>
+      <w:pPr>
+        <w:rPr>
+          <w:sz w:val="28"/>
+        </w:rPr>
+      </w:pPr>
+    </w:p>
+    <w:p>
+      <w:pPr>
+        <w:jc w:val="center"/>
+        <w:rPr>
+          <w:b/>
+          <w:sz w:val="44"/>
+        </w:rPr>
+      </w:pPr>
+      <w:r>
+        <w:rPr>
+          <w:b/>
+          <w:sz w:val="44"/>
+        </w:rPr>
+        <w:lastRenderedPageBreak/>
+        <w:t>Min and Max</w:t>
+      </w:r>
+    </w:p>
+    <w:p>
+      <w:pPr>
+        <w:rPr>
+          <w:sz w:val="28"/>
+        </w:rPr>
+      </w:pPr>
+      <w:proofErr w:type="spellStart"/>
+      <w:r>
+        <w:rPr>
+          <w:sz w:val="28"/>
+        </w:rPr>
+        <w:t>Eng</w:t>
+      </w:r>
+      <w:proofErr w:type="spellEnd"/>
+      <w:r>
+        <w:rPr>
+          <w:sz w:val="28"/>
+        </w:rPr>
+        <w:t xml:space="preserve"> </w:t>
+      </w:r>
+      <w:proofErr w:type="spellStart"/>
+      <w:r>
+        <w:rPr>
+          <w:sz w:val="28"/>
+        </w:rPr>
+        <w:t>kichik</w:t>
+      </w:r>
+      <w:proofErr w:type="spellEnd"/>
+      <w:r>
+        <w:rPr>
+          <w:sz w:val="28"/>
+        </w:rPr>
+        <w:t xml:space="preserve"> </w:t>
+      </w:r>
+      <w:proofErr w:type="spellStart"/>
+      <w:proofErr w:type="gramStart"/>
+      <w:r>
+        <w:rPr>
+          <w:sz w:val="28"/>
+        </w:rPr>
+        <w:t>va</w:t>
+      </w:r>
+      <w:proofErr w:type="spellEnd"/>
+      <w:proofErr w:type="gramEnd"/>
+      <w:r>
+        <w:rPr>
+          <w:sz w:val="28"/>
+        </w:rPr>
+        <w:t xml:space="preserve"> </w:t>
+      </w:r>
+      <w:proofErr w:type="spellStart"/>
+      <w:r>
+        <w:rPr>
+          <w:sz w:val="28"/>
+        </w:rPr>
+        <w:t>eng</w:t>
+      </w:r>
+      <w:proofErr w:type="spellEnd"/>
+      <w:r>
+        <w:rPr>
+          <w:sz w:val="28"/>
+        </w:rPr>
+        <w:t xml:space="preserve"> </w:t>
+      </w:r>
+      <w:proofErr w:type="spellStart"/>
+      <w:r>
+        <w:rPr>
+          <w:sz w:val="28"/>
+        </w:rPr>
+        <w:t>katta</w:t>
+      </w:r>
+      <w:proofErr w:type="spellEnd"/>
+      <w:r>
+        <w:rPr>
+          <w:sz w:val="28"/>
+        </w:rPr>
+        <w:t xml:space="preserve"> </w:t>
+      </w:r>
+      <w:proofErr w:type="spellStart"/>
+      <w:r>
+        <w:rPr>
+          <w:sz w:val="28"/>
+        </w:rPr>
+        <w:t>elementlarni</w:t>
+      </w:r>
+      <w:proofErr w:type="spellEnd"/>
+      <w:r>
+        <w:rPr>
+          <w:sz w:val="28"/>
+        </w:rPr>
+        <w:t xml:space="preserve"> </w:t>
+      </w:r>
+      <w:proofErr w:type="spellStart"/>
+      <w:r>
+        <w:rPr>
+          <w:sz w:val="28"/>
+        </w:rPr>
+        <w:t>streamdan</w:t>
+      </w:r>
+      <w:proofErr w:type="spellEnd"/>
+      <w:r>
+        <w:rPr>
+          <w:sz w:val="28"/>
+        </w:rPr>
+        <w:t xml:space="preserve"> </w:t>
+      </w:r>
+      <w:proofErr w:type="spellStart"/>
+      <w:r>
+        <w:rPr>
+          <w:sz w:val="28"/>
+        </w:rPr>
+        <w:t>oladigan</w:t>
+      </w:r>
+      <w:proofErr w:type="spellEnd"/>
+      <w:r>
+        <w:rPr>
+          <w:sz w:val="28"/>
+        </w:rPr>
+        <w:t xml:space="preserve"> </w:t>
+      </w:r>
+      <w:proofErr w:type="spellStart"/>
+      <w:r>
+        <w:rPr>
+          <w:sz w:val="28"/>
+        </w:rPr>
+        <w:t>method</w:t>
+      </w:r>
+      <w:r>
+        <w:rPr>
+          <w:sz w:val="28"/>
+        </w:rPr>
+        <w:t>dir</w:t>
+      </w:r>
+      <w:proofErr w:type="spellEnd"/>
+      <w:r>
+        <w:rPr>
+          <w:sz w:val="28"/>
+        </w:rPr>
+        <w:t xml:space="preserve">. </w:t>
+      </w:r>
+      <w:proofErr w:type="spellStart"/>
+      <w:r>
+        <w:rPr>
+          <w:sz w:val="28"/>
+        </w:rPr>
+        <w:t>Pastda</w:t>
+      </w:r>
+      <w:proofErr w:type="spellEnd"/>
+      <w:r>
+        <w:rPr>
+          <w:sz w:val="28"/>
+        </w:rPr>
+        <w:t xml:space="preserve"> min </w:t>
+      </w:r>
+      <w:proofErr w:type="spellStart"/>
+      <w:r>
+        <w:rPr>
+          <w:sz w:val="28"/>
+        </w:rPr>
+        <w:t>va</w:t>
+      </w:r>
+      <w:proofErr w:type="spellEnd"/>
+      <w:r>
+        <w:rPr>
+          <w:sz w:val="28"/>
+        </w:rPr>
+        <w:t xml:space="preserve"> max </w:t>
+      </w:r>
+      <w:proofErr w:type="spellStart"/>
+      <w:r>
+        <w:rPr>
+          <w:sz w:val="28"/>
+        </w:rPr>
+        <w:t>ni</w:t>
+      </w:r>
+      <w:proofErr w:type="spellEnd"/>
+      <w:r>
+        <w:rPr>
+          <w:sz w:val="28"/>
+        </w:rPr>
+        <w:t xml:space="preserve"> age </w:t>
+      </w:r>
+      <w:proofErr w:type="spellStart"/>
+      <w:r>
+        <w:rPr>
+          <w:sz w:val="28"/>
+        </w:rPr>
+        <w:t>bo’yicha</w:t>
+      </w:r>
+      <w:proofErr w:type="spellEnd"/>
+      <w:r>
+        <w:rPr>
+          <w:sz w:val="28"/>
+        </w:rPr>
+        <w:t xml:space="preserve"> </w:t>
+      </w:r>
+      <w:proofErr w:type="spellStart"/>
+      <w:r>
+        <w:rPr>
+          <w:sz w:val="28"/>
+        </w:rPr>
+        <w:t>topib</w:t>
+      </w:r>
+      <w:proofErr w:type="spellEnd"/>
+      <w:r>
+        <w:rPr>
+          <w:sz w:val="28"/>
+        </w:rPr>
+        <w:t xml:space="preserve"> olyapmiz:</w:t>
+      </w:r>
+      <w:bookmarkStart w:id="0" w:name="_GoBack"/>
+      <w:bookmarkEnd w:id="0"/>
+    </w:p>
+    <w:p>
+      <w:pPr>
+        <w:rPr>
+          <w:sz w:val="28"/>
+        </w:rPr>
+      </w:pPr>
+      <w:r>
+        <w:rPr>
+          <w:noProof/>
+        </w:rPr>
+        <w:drawing>
+          <wp:inline distT="0" distB="0" distL="0" distR="0" wp14:anchorId="2C06C6F5" wp14:editId="5608224B">
+            <wp:extent cx="5943600" cy="3201035"/>
+            <wp:effectExtent l="0" t="0" r="0" b="0"/>
+            <wp:docPr id="27" name="Рисунок 27"/>
+            <wp:cNvGraphicFramePr>
+              <a:graphicFrameLocks xmlns:a="http://schemas.openxmlformats.org/drawingml/2006/main" noChangeAspect="1"/>
+            </wp:cNvGraphicFramePr>
+            <a:graphic xmlns:a="http://schemas.openxmlformats.org/drawingml/2006/main">
+              <a:graphicData uri="http://schemas.openxmlformats.org/drawingml/2006/picture">
+                <pic:pic xmlns:pic="http://schemas.openxmlformats.org/drawingml/2006/picture">
+                  <pic:nvPicPr>
+                    <pic:cNvPr id="1" name=""/>
+                    <pic:cNvPicPr/>
+                  </pic:nvPicPr>
+                  <pic:blipFill>
+                    <a:blip r:embed="rId28"/>
+                    <a:stretch>
+                      <a:fillRect/>
+                    </a:stretch>
+                  </pic:blipFill>
+                  <pic:spPr>
+                    <a:xfrm>
+                      <a:off x="0" y="0"/>
+                      <a:ext cx="5943600" cy="3201035"/>
+                    </a:xfrm>
+                    <a:prstGeom prst="rect">
+                      <a:avLst/>
+                    </a:prstGeom>
+                  </pic:spPr>
+                </pic:pic>
+              </a:graphicData>
+            </a:graphic>
+          </wp:inline>
+        </w:drawing>
+      </w:r>
+    </w:p>
+    <w:p>
+      <w:pPr>
+        <w:rPr>
+          <w:sz w:val="28"/>
+        </w:rPr>
+      </w:pPr>
+    </w:p>
+    <w:p>
+      <w:pPr>
+        <w:rPr>
+          <w:sz w:val="28"/>
+        </w:rPr>
+      </w:pPr>
+    </w:p>
+    <w:p>
+      <w:pPr>
+        <w:rPr>
+          <w:sz w:val="28"/>
+        </w:rPr>
+      </w:pPr>
+    </w:p>
+    <w:p>
+      <w:pPr>
+        <w:rPr>
+          <w:sz w:val="28"/>
+        </w:rPr>
+      </w:pPr>
+    </w:p>
+    <w:p>
+      <w:pPr>
+        <w:rPr>
+          <w:sz w:val="28"/>
+        </w:rPr>
+      </w:pPr>
+    </w:p>
+    <w:p>
+      <w:pPr>
+        <w:rPr>
+          <w:sz w:val="28"/>
+        </w:rPr>
+      </w:pPr>
+    </w:p>
+    <w:p>
+      <w:pPr>
+        <w:rPr>
+          <w:sz w:val="28"/>
+        </w:rPr>
+      </w:pPr>
+    </w:p>
+    <w:p>
+      <w:pPr>
+        <w:rPr>
+          <w:sz w:val="28"/>
+        </w:rPr>
+      </w:pPr>
+    </w:p>
+    <w:p>
+      <w:pPr>
+        <w:rPr>
+          <w:sz w:val="28"/>
+        </w:rPr>
+      </w:pPr>
+    </w:p>
+    <w:p>
+      <w:pPr>
+        <w:rPr>
+          <w:sz w:val="28"/>
+        </w:rPr>
+      </w:pPr>
+    </w:p>
+    <w:p>
+      <w:pPr>
+        <w:rPr>
+          <w:sz w:val="28"/>
+        </w:rPr>
+      </w:pPr>
+    </w:p>
+    <w:p>
+      <w:pPr>
+        <w:rPr>
+          <w:sz w:val="28"/>
+        </w:rPr>
+      </w:pPr>
+    </w:p>
+    <w:p>
+      <w:pPr>
+        <w:rPr>
+          <w:sz w:val="28"/>
+        </w:rPr>
+      </w:pPr>
+    </w:p>
+    <w:p>
+      <w:pPr>
+        <w:jc w:val="center"/>
+        <w:rPr>
+          <w:b/>
+          <w:sz w:val="48"/>
+        </w:rPr>
+      </w:pPr>
+      <w:r>
+        <w:rPr>
+          <w:b/>
+          <w:sz w:val="48"/>
+        </w:rPr>
+        <w:t>Parallel stream</w:t>
+      </w:r>
+    </w:p>
+    <w:p>
+      <w:pPr>
+        <w:jc w:val="both"/>
+        <w:rPr>
+          <w:sz w:val="28"/>
+        </w:rPr>
+      </w:pPr>
+    </w:p>
+    <w:p>
+      <w:pPr>
+        <w:rPr>
+          <w:sz w:val="28"/>
+        </w:rPr>
+      </w:pPr>
+      <w:r>
+        <w:rPr>
+          <w:noProof/>
+        </w:rPr>
+        <w:drawing>
+          <wp:inline distT="0" distB="0" distL="0" distR="0" wp14:anchorId="4F66CD77" wp14:editId="63622500">
+            <wp:extent cx="5943600" cy="3536950"/>
+            <wp:effectExtent l="0" t="0" r="0" b="6350"/>
+            <wp:docPr id="26" name="Рисунок 26"/>
+            <wp:cNvGraphicFramePr>
+              <a:graphicFrameLocks xmlns:a="http://schemas.openxmlformats.org/drawingml/2006/main" noChangeAspect="1"/>
+            </wp:cNvGraphicFramePr>
+            <a:graphic xmlns:a="http://schemas.openxmlformats.org/drawingml/2006/main">
+              <a:graphicData uri="http://schemas.openxmlformats.org/drawingml/2006/picture">
+                <pic:pic xmlns:pic="http://schemas.openxmlformats.org/drawingml/2006/picture">
+                  <pic:nvPicPr>
+                    <pic:cNvPr id="1" name=""/>
+                    <pic:cNvPicPr/>
+                  </pic:nvPicPr>
+                  <pic:blipFill>
+                    <a:blip r:embed="rId29"/>
+                    <a:stretch>
+                      <a:fillRect/>
+                    </a:stretch>
+                  </pic:blipFill>
+                  <pic:spPr>
+                    <a:xfrm>
+                      <a:off x="0" y="0"/>
+                      <a:ext cx="5943600" cy="3536950"/>
+                    </a:xfrm>
+                    <a:prstGeom prst="rect">
+                      <a:avLst/>
+                    </a:prstGeom>
+                  </pic:spPr>
+                </pic:pic>
+              </a:graphicData>
+            </a:graphic>
+          </wp:inline>
+        </w:drawing>
+      </w:r>
     </w:p>
     <w:p>
       <w:pPr>
